--- a/doc/Relatório Final TCC.docx
+++ b/doc/Relatório Final TCC.docx
@@ -599,14 +599,13 @@
         </w:rPr>
         <w:tab/>
       </w:r>
-      <w:proofErr w:type="gramStart"/>
-      <w:r>
-        <w:rPr>
-          <w:rFonts w:ascii="Arial" w:hAnsi="Arial" w:cs="Arial"/>
-          <w:sz w:val="24"/>
-          <w:szCs w:val="24"/>
-        </w:rPr>
-        <w:t>Leste,</w:t>
+      <w:r>
+        <w:rPr>
+          <w:rFonts w:ascii="Arial" w:hAnsi="Arial" w:cs="Arial"/>
+          <w:sz w:val="24"/>
+          <w:szCs w:val="24"/>
+        </w:rPr>
+        <w:t xml:space="preserve">Leste, </w:t>
       </w:r>
       <w:r>
         <w:rPr>
@@ -616,7 +615,6 @@
         </w:rPr>
         <w:tab/>
       </w:r>
-      <w:proofErr w:type="gramEnd"/>
       <w:r>
         <w:rPr>
           <w:rFonts w:ascii="Arial" w:hAnsi="Arial" w:cs="Arial"/>
@@ -647,15 +645,14 @@
           <w:sz w:val="24"/>
           <w:szCs w:val="24"/>
         </w:rPr>
-        <w:t>, como</w:t>
-      </w:r>
-      <w:r>
-        <w:rPr>
-          <w:rFonts w:ascii="Arial" w:hAnsi="Arial" w:cs="Arial"/>
-          <w:sz w:val="24"/>
-          <w:szCs w:val="24"/>
-        </w:rPr>
-        <w:br/>
+        <w:t xml:space="preserve">, como </w:t>
+      </w:r>
+      <w:r>
+        <w:rPr>
+          <w:rFonts w:ascii="Arial" w:hAnsi="Arial" w:cs="Arial"/>
+          <w:sz w:val="24"/>
+          <w:szCs w:val="24"/>
+        </w:rPr>
         <w:t>requisito parcial</w:t>
       </w:r>
       <w:r>
@@ -1398,24 +1395,14 @@
         </w:rPr>
         <w:tab/>
       </w:r>
-      <w:proofErr w:type="gramStart"/>
-      <w:r>
-        <w:rPr>
-          <w:rFonts w:ascii="Arial" w:hAnsi="Arial" w:cs="Arial"/>
-          <w:sz w:val="24"/>
-          <w:szCs w:val="24"/>
-        </w:rPr>
-        <w:t>Leste,</w:t>
-      </w:r>
-      <w:r>
-        <w:rPr>
-          <w:rFonts w:ascii="Arial" w:hAnsi="Arial" w:cs="Arial"/>
-          <w:sz w:val="24"/>
-          <w:szCs w:val="24"/>
-        </w:rPr>
-        <w:tab/>
-      </w:r>
-      <w:proofErr w:type="gramEnd"/>
+      <w:r>
+        <w:rPr>
+          <w:rFonts w:ascii="Arial" w:hAnsi="Arial" w:cs="Arial"/>
+          <w:sz w:val="24"/>
+          <w:szCs w:val="24"/>
+        </w:rPr>
+        <w:t xml:space="preserve">Leste, </w:t>
+      </w:r>
       <w:r>
         <w:rPr>
           <w:rFonts w:ascii="Arial" w:hAnsi="Arial" w:cs="Arial"/>
@@ -1454,7 +1441,7 @@
           <w:sz w:val="24"/>
           <w:szCs w:val="24"/>
         </w:rPr>
-        <w:tab/>
+        <w:t xml:space="preserve"> </w:t>
       </w:r>
       <w:r>
         <w:rPr>
@@ -4414,8 +4401,6 @@
           <w:lang w:eastAsia="pt-BR"/>
         </w:rPr>
       </w:pPr>
-      <w:bookmarkStart w:id="0" w:name="_GoBack"/>
-      <w:bookmarkEnd w:id="0"/>
     </w:p>
     <w:p>
       <w:pPr>
@@ -5125,6 +5110,46 @@
         <w:t>Language</w:t>
       </w:r>
       <w:proofErr w:type="spellEnd"/>
+    </w:p>
+    <w:p>
+      <w:pPr>
+        <w:spacing w:line="360" w:lineRule="auto"/>
+        <w:rPr>
+          <w:rFonts w:ascii="Arial" w:hAnsi="Arial" w:cs="Arial"/>
+          <w:sz w:val="24"/>
+          <w:szCs w:val="24"/>
+          <w:lang w:eastAsia="pt-BR"/>
+        </w:rPr>
+      </w:pPr>
+      <w:r>
+        <w:rPr>
+          <w:rFonts w:ascii="Arial" w:hAnsi="Arial" w:cs="Arial"/>
+          <w:sz w:val="24"/>
+          <w:szCs w:val="24"/>
+          <w:lang w:eastAsia="pt-BR"/>
+        </w:rPr>
+        <w:t>INSS – Instituto Nacional do Seguro Social</w:t>
+      </w:r>
+    </w:p>
+    <w:p>
+      <w:pPr>
+        <w:spacing w:line="360" w:lineRule="auto"/>
+        <w:rPr>
+          <w:rFonts w:ascii="Arial" w:hAnsi="Arial" w:cs="Arial"/>
+          <w:sz w:val="24"/>
+          <w:szCs w:val="24"/>
+          <w:lang w:eastAsia="pt-BR"/>
+        </w:rPr>
+      </w:pPr>
+      <w:r>
+        <w:rPr>
+          <w:rFonts w:ascii="Arial" w:hAnsi="Arial" w:cs="Arial"/>
+          <w:sz w:val="24"/>
+          <w:szCs w:val="24"/>
+          <w:lang w:eastAsia="pt-BR"/>
+        </w:rPr>
+        <w:t>IR – Imposto de Renda</w:t>
+      </w:r>
     </w:p>
     <w:p>
       <w:pPr>
@@ -8040,12 +8065,12 @@
       <w:pPr>
         <w:pStyle w:val="TtuloTCC"/>
       </w:pPr>
-      <w:bookmarkStart w:id="1" w:name="_Toc427185737"/>
+      <w:bookmarkStart w:id="0" w:name="_Toc427185737"/>
       <w:r>
         <w:lastRenderedPageBreak/>
         <w:t>INTRODUÇÃO</w:t>
       </w:r>
-      <w:bookmarkEnd w:id="1"/>
+      <w:bookmarkEnd w:id="0"/>
     </w:p>
     <w:p>
       <w:pPr>
@@ -8534,16 +8559,106 @@
           <w:szCs w:val="24"/>
           <w:lang w:eastAsia="pt-BR"/>
         </w:rPr>
-        <w:t xml:space="preserve">uma lista de todos os gastos diários e saber o quanto foi gasto e com o que. Com a aplicação Web será possível ver todos os lançamentos feitos a partir da aplicação mobile e também realizar novos. </w:t>
-      </w:r>
-      <w:r>
-        <w:rPr>
-          <w:rFonts w:ascii="Arial" w:hAnsi="Arial" w:cs="Arial"/>
-          <w:sz w:val="24"/>
-          <w:szCs w:val="24"/>
-          <w:lang w:eastAsia="pt-BR"/>
-        </w:rPr>
-        <w:t>Ela permitirá aos usuários obter</w:t>
+        <w:t>uma lista de todos os gastos diários e saber o quanto foi gasto e com o que. Com a aplicação Web</w:t>
+      </w:r>
+      <w:r>
+        <w:rPr>
+          <w:rFonts w:ascii="Arial" w:hAnsi="Arial" w:cs="Arial"/>
+          <w:sz w:val="24"/>
+          <w:szCs w:val="24"/>
+          <w:lang w:eastAsia="pt-BR"/>
+        </w:rPr>
+        <w:t>, terá uma visão mais ampla das finanças,</w:t>
+      </w:r>
+      <w:r>
+        <w:rPr>
+          <w:rFonts w:ascii="Arial" w:hAnsi="Arial" w:cs="Arial"/>
+          <w:sz w:val="24"/>
+          <w:szCs w:val="24"/>
+          <w:lang w:eastAsia="pt-BR"/>
+        </w:rPr>
+        <w:t xml:space="preserve"> será possível ver todos os lançamentos feitos </w:t>
+      </w:r>
+      <w:r>
+        <w:rPr>
+          <w:rFonts w:ascii="Arial" w:hAnsi="Arial" w:cs="Arial"/>
+          <w:sz w:val="24"/>
+          <w:szCs w:val="24"/>
+          <w:lang w:eastAsia="pt-BR"/>
+        </w:rPr>
+        <w:t xml:space="preserve">e assim como a aplicação </w:t>
+      </w:r>
+      <w:r>
+        <w:rPr>
+          <w:rFonts w:ascii="Arial" w:hAnsi="Arial" w:cs="Arial"/>
+          <w:sz w:val="24"/>
+          <w:szCs w:val="24"/>
+          <w:lang w:eastAsia="pt-BR"/>
+        </w:rPr>
+        <w:t xml:space="preserve">mobile </w:t>
+      </w:r>
+      <w:r>
+        <w:rPr>
+          <w:rFonts w:ascii="Arial" w:hAnsi="Arial" w:cs="Arial"/>
+          <w:sz w:val="24"/>
+          <w:szCs w:val="24"/>
+          <w:lang w:eastAsia="pt-BR"/>
+        </w:rPr>
+        <w:t>poderá r</w:t>
+      </w:r>
+      <w:r>
+        <w:rPr>
+          <w:rFonts w:ascii="Arial" w:hAnsi="Arial" w:cs="Arial"/>
+          <w:sz w:val="24"/>
+          <w:szCs w:val="24"/>
+          <w:lang w:eastAsia="pt-BR"/>
+        </w:rPr>
+        <w:t>ealizar</w:t>
+      </w:r>
+      <w:r>
+        <w:rPr>
+          <w:rFonts w:ascii="Arial" w:hAnsi="Arial" w:cs="Arial"/>
+          <w:sz w:val="24"/>
+          <w:szCs w:val="24"/>
+          <w:lang w:eastAsia="pt-BR"/>
+        </w:rPr>
+        <w:t xml:space="preserve"> lançamentos</w:t>
+      </w:r>
+      <w:r>
+        <w:rPr>
+          <w:rFonts w:ascii="Arial" w:hAnsi="Arial" w:cs="Arial"/>
+          <w:sz w:val="24"/>
+          <w:szCs w:val="24"/>
+          <w:lang w:eastAsia="pt-BR"/>
+        </w:rPr>
+        <w:t xml:space="preserve">. </w:t>
+      </w:r>
+      <w:r>
+        <w:rPr>
+          <w:rFonts w:ascii="Arial" w:hAnsi="Arial" w:cs="Arial"/>
+          <w:sz w:val="24"/>
+          <w:szCs w:val="24"/>
+          <w:lang w:eastAsia="pt-BR"/>
+        </w:rPr>
+        <w:t xml:space="preserve">Ela </w:t>
+      </w:r>
+      <w:r>
+        <w:rPr>
+          <w:rFonts w:ascii="Arial" w:hAnsi="Arial" w:cs="Arial"/>
+          <w:sz w:val="24"/>
+          <w:szCs w:val="24"/>
+          <w:lang w:eastAsia="pt-BR"/>
+        </w:rPr>
+        <w:t xml:space="preserve">também </w:t>
+      </w:r>
+      <w:r>
+        <w:rPr>
+          <w:rFonts w:ascii="Arial" w:hAnsi="Arial" w:cs="Arial"/>
+          <w:sz w:val="24"/>
+          <w:szCs w:val="24"/>
+          <w:lang w:eastAsia="pt-BR"/>
+        </w:rPr>
+        <w:t>permitirá aos usuários obter</w:t>
       </w:r>
       <w:r>
         <w:rPr>
@@ -8588,40 +8703,202 @@
           <w:szCs w:val="24"/>
           <w:lang w:eastAsia="pt-BR"/>
         </w:rPr>
-        <w:t>, através de tabelas e gráficos detalhados, além de diversas outras funções para melhorar cada vez mais o gerenciamento das finanças.</w:t>
-      </w:r>
-    </w:p>
-    <w:p>
-      <w:pPr>
-        <w:spacing w:after="0" w:line="360" w:lineRule="auto"/>
-        <w:jc w:val="both"/>
-        <w:rPr>
-          <w:rFonts w:ascii="Arial" w:hAnsi="Arial" w:cs="Arial"/>
-          <w:sz w:val="24"/>
-          <w:szCs w:val="24"/>
-          <w:lang w:eastAsia="pt-BR"/>
-        </w:rPr>
-      </w:pPr>
-    </w:p>
-    <w:p>
-      <w:pPr>
-        <w:spacing w:after="0" w:line="360" w:lineRule="auto"/>
-        <w:jc w:val="both"/>
-        <w:rPr>
-          <w:rFonts w:ascii="Arial" w:hAnsi="Arial" w:cs="Arial"/>
-          <w:sz w:val="24"/>
-          <w:szCs w:val="24"/>
-          <w:lang w:eastAsia="pt-BR"/>
-        </w:rPr>
-      </w:pPr>
-      <w:r>
-        <w:rPr>
-          <w:rFonts w:ascii="Arial" w:hAnsi="Arial" w:cs="Arial"/>
-          <w:sz w:val="24"/>
-          <w:szCs w:val="24"/>
-          <w:lang w:eastAsia="pt-BR"/>
-        </w:rPr>
-        <w:t>Para o desenvolvimento do trabalho, primeiramente, foi realizada uma pesquisa bibliográfica com o intuito de aprender mais sobre o tema abordado. Foram realizadas pesquisas de campo. Foi elaborada uma pesquisa mista, de cunho exploratório, afim de identificar os requisitos necessários para o desenvolvimento do projeto, usando para isso uma enquete para descobrir os principais problemas comuns à maioria das pessoas no controle de finanças pessoais. Foi realizado também um questionário com o objetivo de saber as funcionalidades principais necessárias para ajudar os usuários nos seus controles.</w:t>
+        <w:t xml:space="preserve">, através de tabelas e gráficos detalhados, além de diversas outras </w:t>
+      </w:r>
+      <w:r>
+        <w:rPr>
+          <w:rFonts w:ascii="Arial" w:hAnsi="Arial" w:cs="Arial"/>
+          <w:sz w:val="24"/>
+          <w:szCs w:val="24"/>
+          <w:lang w:eastAsia="pt-BR"/>
+        </w:rPr>
+        <w:t>funções</w:t>
+      </w:r>
+      <w:r>
+        <w:rPr>
+          <w:rFonts w:ascii="Arial" w:hAnsi="Arial" w:cs="Arial"/>
+          <w:sz w:val="24"/>
+          <w:szCs w:val="24"/>
+          <w:lang w:eastAsia="pt-BR"/>
+        </w:rPr>
+        <w:t xml:space="preserve"> para melhorar cada vez mais o gerenciamento das finanças.</w:t>
+      </w:r>
+    </w:p>
+    <w:p>
+      <w:pPr>
+        <w:spacing w:after="0" w:line="360" w:lineRule="auto"/>
+        <w:jc w:val="both"/>
+        <w:rPr>
+          <w:rFonts w:ascii="Arial" w:hAnsi="Arial" w:cs="Arial"/>
+          <w:sz w:val="24"/>
+          <w:szCs w:val="24"/>
+          <w:lang w:eastAsia="pt-BR"/>
+        </w:rPr>
+      </w:pPr>
+    </w:p>
+    <w:p>
+      <w:pPr>
+        <w:spacing w:after="0" w:line="360" w:lineRule="auto"/>
+        <w:jc w:val="both"/>
+        <w:rPr>
+          <w:rFonts w:ascii="Arial" w:hAnsi="Arial" w:cs="Arial"/>
+          <w:sz w:val="24"/>
+          <w:szCs w:val="24"/>
+          <w:lang w:eastAsia="pt-BR"/>
+        </w:rPr>
+      </w:pPr>
+      <w:r>
+        <w:rPr>
+          <w:rFonts w:ascii="Arial" w:hAnsi="Arial" w:cs="Arial"/>
+          <w:sz w:val="24"/>
+          <w:szCs w:val="24"/>
+          <w:lang w:eastAsia="pt-BR"/>
+        </w:rPr>
+        <w:t xml:space="preserve">Para o desenvolvimento do trabalho, primeiramente, foi realizada uma pesquisa bibliográfica com o intuito de aprender mais sobre o tema abordado. </w:t>
+      </w:r>
+      <w:r>
+        <w:rPr>
+          <w:rFonts w:ascii="Arial" w:hAnsi="Arial" w:cs="Arial"/>
+          <w:sz w:val="24"/>
+          <w:szCs w:val="24"/>
+          <w:lang w:eastAsia="pt-BR"/>
+        </w:rPr>
+        <w:t xml:space="preserve">Após essa fase de </w:t>
+      </w:r>
+      <w:r>
+        <w:rPr>
+          <w:rFonts w:ascii="Arial" w:hAnsi="Arial" w:cs="Arial"/>
+          <w:sz w:val="24"/>
+          <w:szCs w:val="24"/>
+          <w:lang w:eastAsia="pt-BR"/>
+        </w:rPr>
+        <w:t>aprendizado</w:t>
+      </w:r>
+      <w:r>
+        <w:rPr>
+          <w:rFonts w:ascii="Arial" w:hAnsi="Arial" w:cs="Arial"/>
+          <w:sz w:val="24"/>
+          <w:szCs w:val="24"/>
+          <w:lang w:eastAsia="pt-BR"/>
+        </w:rPr>
+        <w:t>, f</w:t>
+      </w:r>
+      <w:r>
+        <w:rPr>
+          <w:rFonts w:ascii="Arial" w:hAnsi="Arial" w:cs="Arial"/>
+          <w:sz w:val="24"/>
+          <w:szCs w:val="24"/>
+          <w:lang w:eastAsia="pt-BR"/>
+        </w:rPr>
+        <w:t xml:space="preserve">oram </w:t>
+      </w:r>
+      <w:r>
+        <w:rPr>
+          <w:rFonts w:ascii="Arial" w:hAnsi="Arial" w:cs="Arial"/>
+          <w:sz w:val="24"/>
+          <w:szCs w:val="24"/>
+          <w:lang w:eastAsia="pt-BR"/>
+        </w:rPr>
+        <w:t>realizadas pesquisas de campo. F</w:t>
+      </w:r>
+      <w:r>
+        <w:rPr>
+          <w:rFonts w:ascii="Arial" w:hAnsi="Arial" w:cs="Arial"/>
+          <w:sz w:val="24"/>
+          <w:szCs w:val="24"/>
+          <w:lang w:eastAsia="pt-BR"/>
+        </w:rPr>
+        <w:t>oi elaborada uma pesquisa mista, de cunho exploratório, afim de identificar os requisitos necessários para o desenvolvimento do projeto, usando para isso um</w:t>
+      </w:r>
+      <w:r>
+        <w:rPr>
+          <w:rFonts w:ascii="Arial" w:hAnsi="Arial" w:cs="Arial"/>
+          <w:sz w:val="24"/>
+          <w:szCs w:val="24"/>
+          <w:lang w:eastAsia="pt-BR"/>
+        </w:rPr>
+        <w:t xml:space="preserve"> questionário </w:t>
+      </w:r>
+      <w:r>
+        <w:rPr>
+          <w:rFonts w:ascii="Arial" w:hAnsi="Arial" w:cs="Arial"/>
+          <w:sz w:val="24"/>
+          <w:szCs w:val="24"/>
+          <w:lang w:eastAsia="pt-BR"/>
+        </w:rPr>
+        <w:t xml:space="preserve">para descobrir os principais problemas comuns à maioria das pessoas no controle de finanças pessoais. Foi realizado também um </w:t>
+      </w:r>
+      <w:r>
+        <w:rPr>
+          <w:rFonts w:ascii="Arial" w:hAnsi="Arial" w:cs="Arial"/>
+          <w:sz w:val="24"/>
+          <w:szCs w:val="24"/>
+          <w:lang w:eastAsia="pt-BR"/>
+        </w:rPr>
+        <w:t xml:space="preserve">novo </w:t>
+      </w:r>
+      <w:r>
+        <w:rPr>
+          <w:rFonts w:ascii="Arial" w:hAnsi="Arial" w:cs="Arial"/>
+          <w:sz w:val="24"/>
+          <w:szCs w:val="24"/>
+          <w:lang w:eastAsia="pt-BR"/>
+        </w:rPr>
+        <w:t>questionário</w:t>
+      </w:r>
+      <w:r>
+        <w:rPr>
+          <w:rFonts w:ascii="Arial" w:hAnsi="Arial" w:cs="Arial"/>
+          <w:sz w:val="24"/>
+          <w:szCs w:val="24"/>
+          <w:lang w:eastAsia="pt-BR"/>
+        </w:rPr>
+        <w:t>,</w:t>
+      </w:r>
+      <w:r>
+        <w:rPr>
+          <w:rFonts w:ascii="Arial" w:hAnsi="Arial" w:cs="Arial"/>
+          <w:sz w:val="24"/>
+          <w:szCs w:val="24"/>
+          <w:lang w:eastAsia="pt-BR"/>
+        </w:rPr>
+        <w:t xml:space="preserve"> </w:t>
+      </w:r>
+      <w:r>
+        <w:rPr>
+          <w:rFonts w:ascii="Arial" w:hAnsi="Arial" w:cs="Arial"/>
+          <w:sz w:val="24"/>
+          <w:szCs w:val="24"/>
+          <w:lang w:eastAsia="pt-BR"/>
+        </w:rPr>
+        <w:t xml:space="preserve">que teve </w:t>
+      </w:r>
+      <w:r>
+        <w:rPr>
+          <w:rFonts w:ascii="Arial" w:hAnsi="Arial" w:cs="Arial"/>
+          <w:sz w:val="24"/>
+          <w:szCs w:val="24"/>
+          <w:lang w:eastAsia="pt-BR"/>
+        </w:rPr>
+        <w:t>como objetivo saber as funcionalidades principais necessárias para ajudar os usuários nos seus controles</w:t>
+      </w:r>
+      <w:r>
+        <w:rPr>
+          <w:rFonts w:ascii="Arial" w:hAnsi="Arial" w:cs="Arial"/>
+          <w:sz w:val="24"/>
+          <w:szCs w:val="24"/>
+          <w:lang w:eastAsia="pt-BR"/>
+        </w:rPr>
+        <w:t xml:space="preserve"> financeiros</w:t>
+      </w:r>
+      <w:r>
+        <w:rPr>
+          <w:rFonts w:ascii="Arial" w:hAnsi="Arial" w:cs="Arial"/>
+          <w:sz w:val="24"/>
+          <w:szCs w:val="24"/>
+          <w:lang w:eastAsia="pt-BR"/>
+        </w:rPr>
+        <w:t>.</w:t>
       </w:r>
     </w:p>
     <w:p>
@@ -8665,6 +8942,15 @@
         </w:rPr>
         <w:t xml:space="preserve">Desenvolvimento Web, Arquitetura Cliente/Servidor, Ruby, </w:t>
       </w:r>
+      <w:r>
+        <w:rPr>
+          <w:rFonts w:ascii="Arial" w:hAnsi="Arial" w:cs="Arial"/>
+          <w:sz w:val="24"/>
+          <w:szCs w:val="24"/>
+          <w:lang w:eastAsia="pt-BR"/>
+        </w:rPr>
+        <w:t xml:space="preserve">Ruby </w:t>
+      </w:r>
       <w:proofErr w:type="spellStart"/>
       <w:r>
         <w:rPr>
@@ -8673,6 +8959,26 @@
           <w:szCs w:val="24"/>
           <w:lang w:eastAsia="pt-BR"/>
         </w:rPr>
+        <w:t>on</w:t>
+      </w:r>
+      <w:proofErr w:type="spellEnd"/>
+      <w:r>
+        <w:rPr>
+          <w:rFonts w:ascii="Arial" w:hAnsi="Arial" w:cs="Arial"/>
+          <w:sz w:val="24"/>
+          <w:szCs w:val="24"/>
+          <w:lang w:eastAsia="pt-BR"/>
+        </w:rPr>
+        <w:t xml:space="preserve"> </w:t>
+      </w:r>
+      <w:proofErr w:type="spellStart"/>
+      <w:r>
+        <w:rPr>
+          <w:rFonts w:ascii="Arial" w:hAnsi="Arial" w:cs="Arial"/>
+          <w:sz w:val="24"/>
+          <w:szCs w:val="24"/>
+          <w:lang w:eastAsia="pt-BR"/>
+        </w:rPr>
         <w:t>Rails</w:t>
       </w:r>
       <w:proofErr w:type="spellEnd"/>
@@ -8712,7 +9018,25 @@
           <w:szCs w:val="24"/>
           <w:lang w:eastAsia="pt-BR"/>
         </w:rPr>
-        <w:t>Nele estão contidos subtemas que foram necessários para a realiz</w:t>
+        <w:t>Nele</w:t>
+      </w:r>
+      <w:r>
+        <w:rPr>
+          <w:rFonts w:ascii="Arial" w:hAnsi="Arial" w:cs="Arial"/>
+          <w:sz w:val="24"/>
+          <w:szCs w:val="24"/>
+          <w:lang w:eastAsia="pt-BR"/>
+        </w:rPr>
+        <w:t>s</w:t>
+      </w:r>
+      <w:r>
+        <w:rPr>
+          <w:rFonts w:ascii="Arial" w:hAnsi="Arial" w:cs="Arial"/>
+          <w:sz w:val="24"/>
+          <w:szCs w:val="24"/>
+          <w:lang w:eastAsia="pt-BR"/>
+        </w:rPr>
+        <w:t xml:space="preserve"> estão contidos subtemas que foram necessários para a realiz</w:t>
       </w:r>
       <w:r>
         <w:rPr>
@@ -8748,7 +9072,16 @@
           <w:szCs w:val="24"/>
           <w:lang w:eastAsia="pt-BR"/>
         </w:rPr>
-        <w:t>do está surgiu. O segundo</w:t>
+        <w:t>do este</w:t>
+      </w:r>
+      <w:r>
+        <w:rPr>
+          <w:rFonts w:ascii="Arial" w:hAnsi="Arial" w:cs="Arial"/>
+          <w:sz w:val="24"/>
+          <w:szCs w:val="24"/>
+          <w:lang w:eastAsia="pt-BR"/>
+        </w:rPr>
+        <w:t xml:space="preserve"> surgiu. O segundo</w:t>
       </w:r>
       <w:r>
         <w:rPr>
@@ -8784,7 +9117,7 @@
           <w:szCs w:val="24"/>
           <w:lang w:eastAsia="pt-BR"/>
         </w:rPr>
-        <w:t>s, continuando a ideia de finanças, são</w:t>
+        <w:t>, continuando a ideia de finanças, são</w:t>
       </w:r>
       <w:r>
         <w:rPr>
@@ -8829,7 +9162,16 @@
           <w:szCs w:val="24"/>
           <w:lang w:eastAsia="pt-BR"/>
         </w:rPr>
-        <w:t xml:space="preserve">que abordam </w:t>
+        <w:t xml:space="preserve">ambos </w:t>
+      </w:r>
+      <w:r>
+        <w:rPr>
+          <w:rFonts w:ascii="Arial" w:hAnsi="Arial" w:cs="Arial"/>
+          <w:sz w:val="24"/>
+          <w:szCs w:val="24"/>
+          <w:lang w:eastAsia="pt-BR"/>
+        </w:rPr>
+        <w:t xml:space="preserve">abordam </w:t>
       </w:r>
       <w:r>
         <w:rPr>
@@ -8988,7 +9330,85 @@
           <w:szCs w:val="24"/>
           <w:lang w:eastAsia="pt-BR"/>
         </w:rPr>
-        <w:t xml:space="preserve"> diagramas da UML como casos de uso para ver as ações que cada tipo de usuário terá nas aplicações, diagramas de classe para ver a estrutura das aplicações, diagramas de sequência para ver os comportamentos das aplicações, </w:t>
+        <w:t xml:space="preserve"> diagramas da UML</w:t>
+      </w:r>
+      <w:r>
+        <w:rPr>
+          <w:rFonts w:ascii="Arial" w:hAnsi="Arial" w:cs="Arial"/>
+          <w:sz w:val="24"/>
+          <w:szCs w:val="24"/>
+          <w:lang w:eastAsia="pt-BR"/>
+        </w:rPr>
+        <w:t xml:space="preserve"> (</w:t>
+      </w:r>
+      <w:proofErr w:type="spellStart"/>
+      <w:r>
+        <w:rPr>
+          <w:rFonts w:ascii="Arial" w:hAnsi="Arial" w:cs="Arial"/>
+          <w:sz w:val="24"/>
+          <w:szCs w:val="24"/>
+          <w:lang w:eastAsia="pt-BR"/>
+        </w:rPr>
+        <w:t>Unified</w:t>
+      </w:r>
+      <w:proofErr w:type="spellEnd"/>
+      <w:r>
+        <w:rPr>
+          <w:rFonts w:ascii="Arial" w:hAnsi="Arial" w:cs="Arial"/>
+          <w:sz w:val="24"/>
+          <w:szCs w:val="24"/>
+          <w:lang w:eastAsia="pt-BR"/>
+        </w:rPr>
+        <w:t xml:space="preserve"> </w:t>
+      </w:r>
+      <w:proofErr w:type="spellStart"/>
+      <w:r>
+        <w:rPr>
+          <w:rFonts w:ascii="Arial" w:hAnsi="Arial" w:cs="Arial"/>
+          <w:sz w:val="24"/>
+          <w:szCs w:val="24"/>
+          <w:lang w:eastAsia="pt-BR"/>
+        </w:rPr>
+        <w:t>Modeling</w:t>
+      </w:r>
+      <w:proofErr w:type="spellEnd"/>
+      <w:r>
+        <w:rPr>
+          <w:rFonts w:ascii="Arial" w:hAnsi="Arial" w:cs="Arial"/>
+          <w:sz w:val="24"/>
+          <w:szCs w:val="24"/>
+          <w:lang w:eastAsia="pt-BR"/>
+        </w:rPr>
+        <w:t xml:space="preserve"> </w:t>
+      </w:r>
+      <w:proofErr w:type="spellStart"/>
+      <w:r>
+        <w:rPr>
+          <w:rFonts w:ascii="Arial" w:hAnsi="Arial" w:cs="Arial"/>
+          <w:sz w:val="24"/>
+          <w:szCs w:val="24"/>
+          <w:lang w:eastAsia="pt-BR"/>
+        </w:rPr>
+        <w:t>Language</w:t>
+      </w:r>
+      <w:proofErr w:type="spellEnd"/>
+      <w:r>
+        <w:rPr>
+          <w:rFonts w:ascii="Arial" w:hAnsi="Arial" w:cs="Arial"/>
+          <w:sz w:val="24"/>
+          <w:szCs w:val="24"/>
+          <w:lang w:eastAsia="pt-BR"/>
+        </w:rPr>
+        <w:t>),</w:t>
+      </w:r>
+      <w:r>
+        <w:rPr>
+          <w:rFonts w:ascii="Arial" w:hAnsi="Arial" w:cs="Arial"/>
+          <w:sz w:val="24"/>
+          <w:szCs w:val="24"/>
+          <w:lang w:eastAsia="pt-BR"/>
+        </w:rPr>
+        <w:t xml:space="preserve"> como casos </w:t>
       </w:r>
       <w:r>
         <w:rPr>
@@ -8998,7 +9418,25 @@
           <w:lang w:eastAsia="pt-BR"/>
         </w:rPr>
         <w:lastRenderedPageBreak/>
-        <w:t>entre outros, com o objetivo de detalhar o máximo p</w:t>
+        <w:t>de uso</w:t>
+      </w:r>
+      <w:r>
+        <w:rPr>
+          <w:rFonts w:ascii="Arial" w:hAnsi="Arial" w:cs="Arial"/>
+          <w:sz w:val="24"/>
+          <w:szCs w:val="24"/>
+          <w:lang w:eastAsia="pt-BR"/>
+        </w:rPr>
+        <w:t xml:space="preserve">, na qual poderá ser melhor entendido as iterações entre cada tipo de usuário </w:t>
+      </w:r>
+      <w:r>
+        <w:rPr>
+          <w:rFonts w:ascii="Arial" w:hAnsi="Arial" w:cs="Arial"/>
+          <w:sz w:val="24"/>
+          <w:szCs w:val="24"/>
+          <w:lang w:eastAsia="pt-BR"/>
+        </w:rPr>
+        <w:t>terá nas aplicações, diagramas de classe para ver a estrutura das aplicações, diagramas de sequência para ver os comportamentos das aplicações, entre outros, com o objetivo de detalhar o máximo p</w:t>
       </w:r>
       <w:r>
         <w:rPr>
@@ -9053,12 +9491,12 @@
         <w:spacing w:after="0" w:line="360" w:lineRule="auto"/>
         <w:ind w:left="431" w:hanging="431"/>
       </w:pPr>
-      <w:bookmarkStart w:id="2" w:name="_Toc427185738"/>
+      <w:bookmarkStart w:id="1" w:name="_Toc427185738"/>
       <w:r>
         <w:lastRenderedPageBreak/>
         <w:t>FUNDAMENTAÇÃO TEÓRICA</w:t>
       </w:r>
-      <w:bookmarkEnd w:id="2"/>
+      <w:bookmarkEnd w:id="1"/>
     </w:p>
     <w:p>
       <w:pPr>
@@ -9076,11 +9514,11 @@
         <w:pStyle w:val="SubttuloTCC"/>
         <w:spacing w:line="360" w:lineRule="auto"/>
       </w:pPr>
-      <w:bookmarkStart w:id="3" w:name="_Toc427185739"/>
+      <w:bookmarkStart w:id="2" w:name="_Toc427185739"/>
       <w:r>
         <w:t>Finanças</w:t>
       </w:r>
-      <w:bookmarkEnd w:id="3"/>
+      <w:bookmarkEnd w:id="2"/>
       <w:r>
         <w:tab/>
       </w:r>
@@ -9579,32 +10017,56 @@
         <w:pStyle w:val="SubttuloTCC"/>
         <w:spacing w:line="360" w:lineRule="auto"/>
       </w:pPr>
-      <w:bookmarkStart w:id="4" w:name="_Toc427185740"/>
+      <w:bookmarkStart w:id="3" w:name="_Toc427185740"/>
       <w:r>
         <w:t>Planejamento Financeiro</w:t>
       </w:r>
       <w:r>
         <w:t xml:space="preserve"> Pessoal</w:t>
       </w:r>
-      <w:bookmarkEnd w:id="4"/>
-    </w:p>
-    <w:p>
-      <w:pPr>
-        <w:spacing w:after="0" w:line="360" w:lineRule="auto"/>
-        <w:jc w:val="both"/>
-        <w:rPr>
-          <w:rFonts w:ascii="Arial" w:hAnsi="Arial" w:cs="Arial"/>
-          <w:sz w:val="24"/>
-          <w:szCs w:val="24"/>
-        </w:rPr>
-      </w:pPr>
-      <w:r>
-        <w:rPr>
-          <w:rFonts w:ascii="Arial" w:hAnsi="Arial" w:cs="Arial"/>
-          <w:sz w:val="24"/>
-          <w:szCs w:val="24"/>
-        </w:rPr>
-        <w:t xml:space="preserve">As pessoas possuem valores que norteiam suas vidas, porém, algo muito comum entre elas é que às vezes, suas ações acabam por prejudicar esses valores. Por exemplo, se esses valores são a família, é preciso dedicar boa parte do tempo e atenção a ela e não somente ao trabalho. Se esses valores são a saúde, é necessário se alimentar bem e praticar exercícios e não ser uma pessoa sedentária e com </w:t>
+      <w:bookmarkEnd w:id="3"/>
+    </w:p>
+    <w:p>
+      <w:pPr>
+        <w:spacing w:after="0" w:line="360" w:lineRule="auto"/>
+        <w:jc w:val="both"/>
+        <w:rPr>
+          <w:rFonts w:ascii="Arial" w:hAnsi="Arial" w:cs="Arial"/>
+          <w:sz w:val="24"/>
+          <w:szCs w:val="24"/>
+        </w:rPr>
+      </w:pPr>
+      <w:r>
+        <w:rPr>
+          <w:rFonts w:ascii="Arial" w:hAnsi="Arial" w:cs="Arial"/>
+          <w:sz w:val="24"/>
+          <w:szCs w:val="24"/>
+        </w:rPr>
+        <w:t>As pessoas possuem valores que norteiam suas vidas, porém, algo muito comum entre elas é que às vezes, suas ações acabam por prejudicar esses valores. Por exemplo, se esses valores são a família, é preciso dedicar boa parte do tempo e atenção a ela e não somente ao trabalho. Se esses valores são a saúde, é necessário se alimentar bem</w:t>
+      </w:r>
+      <w:r>
+        <w:rPr>
+          <w:rFonts w:ascii="Arial" w:hAnsi="Arial" w:cs="Arial"/>
+          <w:sz w:val="24"/>
+          <w:szCs w:val="24"/>
+        </w:rPr>
+        <w:t xml:space="preserve">, </w:t>
+      </w:r>
+      <w:r>
+        <w:rPr>
+          <w:rFonts w:ascii="Arial" w:hAnsi="Arial" w:cs="Arial"/>
+          <w:sz w:val="24"/>
+          <w:szCs w:val="24"/>
+        </w:rPr>
+        <w:t>praticar exercícios</w:t>
+      </w:r>
+      <w:r>
+        <w:rPr>
+          <w:rFonts w:ascii="Arial" w:hAnsi="Arial" w:cs="Arial"/>
+          <w:sz w:val="24"/>
+          <w:szCs w:val="24"/>
+        </w:rPr>
+        <w:t xml:space="preserve"> físicos, assim, mantendo uma vida saudável, ao </w:t>
       </w:r>
       <w:r>
         <w:rPr>
@@ -9613,15 +10075,31 @@
           <w:szCs w:val="24"/>
         </w:rPr>
         <w:lastRenderedPageBreak/>
-        <w:t>aliment</w:t>
-      </w:r>
-      <w:r>
-        <w:rPr>
-          <w:rFonts w:ascii="Arial" w:hAnsi="Arial" w:cs="Arial"/>
-          <w:sz w:val="24"/>
-          <w:szCs w:val="24"/>
-        </w:rPr>
-        <w:t>ação desregulada. Assim como esses</w:t>
+        <w:t xml:space="preserve">invés de ser sedentário </w:t>
+      </w:r>
+      <w:r>
+        <w:rPr>
+          <w:rFonts w:ascii="Arial" w:hAnsi="Arial" w:cs="Arial"/>
+          <w:sz w:val="24"/>
+          <w:szCs w:val="24"/>
+        </w:rPr>
+        <w:t xml:space="preserve">e </w:t>
+      </w:r>
+      <w:r>
+        <w:rPr>
+          <w:rFonts w:ascii="Arial" w:hAnsi="Arial" w:cs="Arial"/>
+          <w:sz w:val="24"/>
+          <w:szCs w:val="24"/>
+        </w:rPr>
+        <w:t>com uma alimentação desregulada e de má qualidade</w:t>
+      </w:r>
+      <w:r>
+        <w:rPr>
+          <w:rFonts w:ascii="Arial" w:hAnsi="Arial" w:cs="Arial"/>
+          <w:sz w:val="24"/>
+          <w:szCs w:val="24"/>
+        </w:rPr>
+        <w:t>. Assim como esses</w:t>
       </w:r>
       <w:r>
         <w:rPr>
@@ -9659,6 +10137,70 @@
           <w:sz w:val="24"/>
           <w:szCs w:val="24"/>
         </w:rPr>
+        <w:t xml:space="preserve">Você ganha pouco ou gasta muito? Conforme </w:t>
+      </w:r>
+      <w:proofErr w:type="spellStart"/>
+      <w:r>
+        <w:rPr>
+          <w:rFonts w:ascii="Arial" w:hAnsi="Arial" w:cs="Arial"/>
+          <w:sz w:val="24"/>
+          <w:szCs w:val="24"/>
+        </w:rPr>
+        <w:t>Dessen</w:t>
+      </w:r>
+      <w:proofErr w:type="spellEnd"/>
+      <w:r>
+        <w:rPr>
+          <w:rFonts w:ascii="Arial" w:hAnsi="Arial" w:cs="Arial"/>
+          <w:sz w:val="24"/>
+          <w:szCs w:val="24"/>
+        </w:rPr>
+        <w:t xml:space="preserve"> (2015), o problema se concentra na falta de controle das suas despesas. Muitas pessoas acham que deveriam ganhar mais, pois todo seu orçamento já está comprometido com as contas do mês anterior e acabam recorrendo a limites de cheque especial e piorando ainda mais sua situação. Uma empresa </w:t>
+      </w:r>
+      <w:r>
+        <w:rPr>
+          <w:rFonts w:ascii="Arial" w:hAnsi="Arial" w:cs="Arial"/>
+          <w:sz w:val="24"/>
+          <w:szCs w:val="24"/>
+        </w:rPr>
+        <w:t>bem-sucedida</w:t>
+      </w:r>
+      <w:r>
+        <w:rPr>
+          <w:rFonts w:ascii="Arial" w:hAnsi="Arial" w:cs="Arial"/>
+          <w:sz w:val="24"/>
+          <w:szCs w:val="24"/>
+        </w:rPr>
+        <w:t>, possui um orçamento claro, na qual sabe quais são os itens que a compõem e o percentual que representam em sua receita, assim, quando a receita cai, as despesas deveriam ser eliminadas ou caírem proporcionalmente, então, as pessoas deveriam agir da mesma forma com suas finanças pessoais.</w:t>
+      </w:r>
+    </w:p>
+    <w:p>
+      <w:pPr>
+        <w:spacing w:after="0" w:line="360" w:lineRule="auto"/>
+        <w:jc w:val="both"/>
+        <w:rPr>
+          <w:rFonts w:ascii="Arial" w:hAnsi="Arial" w:cs="Arial"/>
+          <w:sz w:val="24"/>
+          <w:szCs w:val="24"/>
+        </w:rPr>
+      </w:pPr>
+    </w:p>
+    <w:p>
+      <w:pPr>
+        <w:spacing w:after="0" w:line="360" w:lineRule="auto"/>
+        <w:jc w:val="both"/>
+        <w:rPr>
+          <w:rFonts w:ascii="Arial" w:hAnsi="Arial" w:cs="Arial"/>
+          <w:sz w:val="24"/>
+          <w:szCs w:val="24"/>
+        </w:rPr>
+      </w:pPr>
+      <w:r>
+        <w:rPr>
+          <w:rFonts w:ascii="Arial" w:hAnsi="Arial" w:cs="Arial"/>
+          <w:sz w:val="24"/>
+          <w:szCs w:val="24"/>
+        </w:rPr>
         <w:t xml:space="preserve">De acordo com </w:t>
       </w:r>
       <w:proofErr w:type="spellStart"/>
@@ -9845,6 +10387,229 @@
         </w:rPr>
         <w:t>neos, visando um objetivo maior.</w:t>
       </w:r>
+    </w:p>
+    <w:p>
+      <w:pPr>
+        <w:spacing w:after="0" w:line="360" w:lineRule="auto"/>
+        <w:jc w:val="both"/>
+        <w:rPr>
+          <w:rFonts w:ascii="Arial" w:hAnsi="Arial" w:cs="Arial"/>
+          <w:sz w:val="24"/>
+          <w:szCs w:val="24"/>
+        </w:rPr>
+      </w:pPr>
+    </w:p>
+    <w:p>
+      <w:pPr>
+        <w:spacing w:after="0" w:line="360" w:lineRule="auto"/>
+        <w:jc w:val="both"/>
+        <w:rPr>
+          <w:rFonts w:ascii="Arial" w:hAnsi="Arial" w:cs="Arial"/>
+          <w:sz w:val="24"/>
+          <w:szCs w:val="24"/>
+        </w:rPr>
+      </w:pPr>
+      <w:r>
+        <w:rPr>
+          <w:rFonts w:ascii="Arial" w:hAnsi="Arial" w:cs="Arial"/>
+          <w:sz w:val="24"/>
+          <w:szCs w:val="24"/>
+        </w:rPr>
+        <w:lastRenderedPageBreak/>
+        <w:t xml:space="preserve">De acordo com </w:t>
+      </w:r>
+      <w:proofErr w:type="spellStart"/>
+      <w:r>
+        <w:rPr>
+          <w:rFonts w:ascii="Arial" w:hAnsi="Arial" w:cs="Arial"/>
+          <w:sz w:val="24"/>
+          <w:szCs w:val="24"/>
+        </w:rPr>
+        <w:t>Dessen</w:t>
+      </w:r>
+      <w:proofErr w:type="spellEnd"/>
+      <w:r>
+        <w:rPr>
+          <w:rFonts w:ascii="Arial" w:hAnsi="Arial" w:cs="Arial"/>
+          <w:sz w:val="24"/>
+          <w:szCs w:val="24"/>
+        </w:rPr>
+        <w:t xml:space="preserve"> (2015), não existe uma receita básica e exata para fazer um planejamento financeiro pessoal, pois tudo depende da idade, estrutura, renda e patrimônio, porém, alguns simples passos podem ser seguidos:</w:t>
+      </w:r>
+    </w:p>
+    <w:p>
+      <w:pPr>
+        <w:spacing w:after="0" w:line="360" w:lineRule="auto"/>
+        <w:jc w:val="both"/>
+        <w:rPr>
+          <w:rFonts w:ascii="Arial" w:hAnsi="Arial" w:cs="Arial"/>
+          <w:sz w:val="24"/>
+          <w:szCs w:val="24"/>
+        </w:rPr>
+      </w:pPr>
+    </w:p>
+    <w:p>
+      <w:pPr>
+        <w:pStyle w:val="PargrafodaLista"/>
+        <w:numPr>
+          <w:ilvl w:val="0"/>
+          <w:numId w:val="27"/>
+        </w:numPr>
+        <w:spacing w:after="0" w:line="360" w:lineRule="auto"/>
+        <w:jc w:val="both"/>
+        <w:rPr>
+          <w:rFonts w:ascii="Arial" w:hAnsi="Arial" w:cs="Arial"/>
+          <w:sz w:val="24"/>
+          <w:szCs w:val="24"/>
+        </w:rPr>
+      </w:pPr>
+      <w:r>
+        <w:rPr>
+          <w:rFonts w:ascii="Arial" w:hAnsi="Arial" w:cs="Arial"/>
+          <w:sz w:val="24"/>
+          <w:szCs w:val="24"/>
+        </w:rPr>
+        <w:t xml:space="preserve">Identificar e listar seu patrimônio líquido de bens e </w:t>
+      </w:r>
+      <w:r>
+        <w:rPr>
+          <w:rFonts w:ascii="Arial" w:hAnsi="Arial" w:cs="Arial"/>
+          <w:sz w:val="24"/>
+          <w:szCs w:val="24"/>
+        </w:rPr>
+        <w:t>suas dívidas, assim como avaliar se está destinando parte de sua renda para construir renda no futuro.</w:t>
+      </w:r>
+    </w:p>
+    <w:p>
+      <w:pPr>
+        <w:pStyle w:val="PargrafodaLista"/>
+        <w:numPr>
+          <w:ilvl w:val="0"/>
+          <w:numId w:val="27"/>
+        </w:numPr>
+        <w:spacing w:after="0" w:line="360" w:lineRule="auto"/>
+        <w:jc w:val="both"/>
+        <w:rPr>
+          <w:rFonts w:ascii="Arial" w:hAnsi="Arial" w:cs="Arial"/>
+          <w:sz w:val="24"/>
+          <w:szCs w:val="24"/>
+        </w:rPr>
+      </w:pPr>
+      <w:r>
+        <w:rPr>
+          <w:rFonts w:ascii="Arial" w:hAnsi="Arial" w:cs="Arial"/>
+          <w:sz w:val="24"/>
+          <w:szCs w:val="24"/>
+        </w:rPr>
+        <w:t>Ser rigoroso com o orçamento, controlar receitas e despesas, ou seja, não gastar mais do que se ganha, alocando recursos no que é realmente importante.</w:t>
+      </w:r>
+    </w:p>
+    <w:p>
+      <w:pPr>
+        <w:pStyle w:val="PargrafodaLista"/>
+        <w:numPr>
+          <w:ilvl w:val="0"/>
+          <w:numId w:val="27"/>
+        </w:numPr>
+        <w:spacing w:after="0" w:line="360" w:lineRule="auto"/>
+        <w:jc w:val="both"/>
+        <w:rPr>
+          <w:rFonts w:ascii="Arial" w:hAnsi="Arial" w:cs="Arial"/>
+          <w:sz w:val="24"/>
+          <w:szCs w:val="24"/>
+        </w:rPr>
+      </w:pPr>
+      <w:r>
+        <w:rPr>
+          <w:rFonts w:ascii="Arial" w:hAnsi="Arial" w:cs="Arial"/>
+          <w:sz w:val="24"/>
+          <w:szCs w:val="24"/>
+        </w:rPr>
+        <w:t>Ao utilizar crédito faça uma avaliação se é realmente necessário, se for para construir patrimônio é uma boa alternativa, entretanto, se for para financiar consumo poderá arruinar suas finanças.</w:t>
+      </w:r>
+    </w:p>
+    <w:p>
+      <w:pPr>
+        <w:pStyle w:val="PargrafodaLista"/>
+        <w:numPr>
+          <w:ilvl w:val="0"/>
+          <w:numId w:val="27"/>
+        </w:numPr>
+        <w:spacing w:after="0" w:line="360" w:lineRule="auto"/>
+        <w:jc w:val="both"/>
+        <w:rPr>
+          <w:rFonts w:ascii="Arial" w:hAnsi="Arial" w:cs="Arial"/>
+          <w:sz w:val="24"/>
+          <w:szCs w:val="24"/>
+        </w:rPr>
+      </w:pPr>
+      <w:r>
+        <w:rPr>
+          <w:rFonts w:ascii="Arial" w:hAnsi="Arial" w:cs="Arial"/>
+          <w:sz w:val="24"/>
+          <w:szCs w:val="24"/>
+        </w:rPr>
+        <w:t>Antes de investir, saiba onde gostaria de chegar, estabeleça metas de curto, médio e longo prazo e mantenha a disciplina.</w:t>
+      </w:r>
+    </w:p>
+    <w:p>
+      <w:pPr>
+        <w:pStyle w:val="PargrafodaLista"/>
+        <w:numPr>
+          <w:ilvl w:val="0"/>
+          <w:numId w:val="27"/>
+        </w:numPr>
+        <w:spacing w:after="0" w:line="360" w:lineRule="auto"/>
+        <w:jc w:val="both"/>
+        <w:rPr>
+          <w:rFonts w:ascii="Arial" w:hAnsi="Arial" w:cs="Arial"/>
+          <w:sz w:val="24"/>
+          <w:szCs w:val="24"/>
+        </w:rPr>
+      </w:pPr>
+      <w:r>
+        <w:rPr>
+          <w:rFonts w:ascii="Arial" w:hAnsi="Arial" w:cs="Arial"/>
+          <w:sz w:val="24"/>
+          <w:szCs w:val="24"/>
+        </w:rPr>
+        <w:t>Tenha foco e disciplina para colocar seu planejamento em ação.</w:t>
+      </w:r>
+    </w:p>
+    <w:p>
+      <w:pPr>
+        <w:pStyle w:val="PargrafodaLista"/>
+        <w:numPr>
+          <w:ilvl w:val="0"/>
+          <w:numId w:val="27"/>
+        </w:numPr>
+        <w:spacing w:after="0" w:line="360" w:lineRule="auto"/>
+        <w:jc w:val="both"/>
+        <w:rPr>
+          <w:rFonts w:ascii="Arial" w:hAnsi="Arial" w:cs="Arial"/>
+          <w:sz w:val="24"/>
+          <w:szCs w:val="24"/>
+        </w:rPr>
+      </w:pPr>
+      <w:r>
+        <w:rPr>
+          <w:rFonts w:ascii="Arial" w:hAnsi="Arial" w:cs="Arial"/>
+          <w:sz w:val="24"/>
+          <w:szCs w:val="24"/>
+        </w:rPr>
+        <w:t>Monitorar e fazer ajustes são importantes para manter a saúde de suas finanças, deixe claro quais são seus objetivos.</w:t>
+      </w:r>
+    </w:p>
+    <w:p>
+      <w:pPr>
+        <w:spacing w:after="0" w:line="360" w:lineRule="auto"/>
+        <w:jc w:val="both"/>
+        <w:rPr>
+          <w:rFonts w:ascii="Arial" w:hAnsi="Arial" w:cs="Arial"/>
+          <w:sz w:val="24"/>
+          <w:szCs w:val="24"/>
+        </w:rPr>
+      </w:pPr>
     </w:p>
     <w:p>
       <w:pPr>
@@ -9863,11 +10628,11 @@
         <w:pStyle w:val="SubttuloTCC"/>
         <w:spacing w:line="360" w:lineRule="auto"/>
       </w:pPr>
-      <w:bookmarkStart w:id="5" w:name="_Toc427185741"/>
+      <w:bookmarkStart w:id="4" w:name="_Toc427185741"/>
       <w:r>
         <w:t>Elementos do planejamento Financeiro Pessoal</w:t>
       </w:r>
-      <w:bookmarkEnd w:id="5"/>
+      <w:bookmarkEnd w:id="4"/>
     </w:p>
     <w:p>
       <w:pPr>
@@ -9959,7 +10724,7 @@
           <w:sz w:val="24"/>
         </w:rPr>
       </w:pPr>
-      <w:bookmarkStart w:id="6" w:name="_Toc427185686"/>
+      <w:bookmarkStart w:id="5" w:name="_Toc427185686"/>
       <w:r>
         <w:rPr>
           <w:rFonts w:ascii="Arial" w:hAnsi="Arial" w:cs="Arial"/>
@@ -10032,7 +10797,7 @@
         </w:rPr>
         <w:t xml:space="preserve"> - Elementos do Planejamento Financeiro</w:t>
       </w:r>
-      <w:bookmarkEnd w:id="6"/>
+      <w:bookmarkEnd w:id="5"/>
     </w:p>
     <w:tbl>
       <w:tblPr>
@@ -10531,10 +11296,196 @@
       <w:pPr>
         <w:pStyle w:val="SubtituloTCC2"/>
       </w:pPr>
-      <w:bookmarkStart w:id="7" w:name="_Toc427185742"/>
+      <w:bookmarkStart w:id="6" w:name="_Toc427185742"/>
       <w:r>
         <w:t>Planejamento Tributário</w:t>
       </w:r>
+      <w:bookmarkEnd w:id="6"/>
+    </w:p>
+    <w:p>
+      <w:pPr>
+        <w:spacing w:after="0" w:line="360" w:lineRule="auto"/>
+        <w:jc w:val="both"/>
+        <w:rPr>
+          <w:rFonts w:ascii="Arial" w:hAnsi="Arial" w:cs="Arial"/>
+          <w:sz w:val="24"/>
+          <w:szCs w:val="24"/>
+        </w:rPr>
+      </w:pPr>
+      <w:r>
+        <w:rPr>
+          <w:rFonts w:ascii="Arial" w:hAnsi="Arial" w:cs="Arial"/>
+          <w:sz w:val="24"/>
+          <w:szCs w:val="24"/>
+        </w:rPr>
+        <w:t xml:space="preserve">Para </w:t>
+      </w:r>
+      <w:proofErr w:type="spellStart"/>
+      <w:r>
+        <w:rPr>
+          <w:rFonts w:ascii="Arial" w:hAnsi="Arial" w:cs="Arial"/>
+          <w:sz w:val="24"/>
+          <w:szCs w:val="24"/>
+        </w:rPr>
+        <w:t>Zanluca</w:t>
+      </w:r>
+      <w:proofErr w:type="spellEnd"/>
+      <w:r>
+        <w:rPr>
+          <w:rFonts w:ascii="Arial" w:hAnsi="Arial" w:cs="Arial"/>
+          <w:sz w:val="24"/>
+          <w:szCs w:val="24"/>
+        </w:rPr>
+        <w:t xml:space="preserve"> (2007) “O planejamento tributário é um conjunto de sistemas legais que visam diminuir o pagamento de tributos”. O contribuinte tem o direito de administrar os tributos da melhor forma que lhe pareça, sendo lícita esse planejamento de tributos, a faz</w:t>
+      </w:r>
+      <w:r>
+        <w:rPr>
+          <w:rFonts w:ascii="Arial" w:hAnsi="Arial" w:cs="Arial"/>
+          <w:sz w:val="24"/>
+          <w:szCs w:val="24"/>
+        </w:rPr>
+        <w:t>enda pública deverá respeita-la.</w:t>
+      </w:r>
+      <w:r>
+        <w:rPr>
+          <w:rFonts w:ascii="Arial" w:hAnsi="Arial" w:cs="Arial"/>
+          <w:sz w:val="24"/>
+          <w:szCs w:val="24"/>
+        </w:rPr>
+        <w:t xml:space="preserve"> </w:t>
+      </w:r>
+      <w:r>
+        <w:rPr>
+          <w:rFonts w:ascii="Arial" w:hAnsi="Arial" w:cs="Arial"/>
+          <w:sz w:val="24"/>
+          <w:szCs w:val="24"/>
+        </w:rPr>
+        <w:t>É</w:t>
+      </w:r>
+      <w:r>
+        <w:rPr>
+          <w:rFonts w:ascii="Arial" w:hAnsi="Arial" w:cs="Arial"/>
+          <w:sz w:val="24"/>
+          <w:szCs w:val="24"/>
+        </w:rPr>
+        <w:t xml:space="preserve"> evidente que os tributos consomem uma boa p</w:t>
+      </w:r>
+      <w:r>
+        <w:rPr>
+          <w:rFonts w:ascii="Arial" w:hAnsi="Arial" w:cs="Arial"/>
+          <w:sz w:val="24"/>
+          <w:szCs w:val="24"/>
+        </w:rPr>
+        <w:t>arte das rendas dos brasileiros.</w:t>
+      </w:r>
+      <w:r>
+        <w:rPr>
+          <w:rFonts w:ascii="Arial" w:hAnsi="Arial" w:cs="Arial"/>
+          <w:sz w:val="24"/>
+          <w:szCs w:val="24"/>
+        </w:rPr>
+        <w:t xml:space="preserve"> Segundo o IBP</w:t>
+      </w:r>
+      <w:r>
+        <w:rPr>
+          <w:rFonts w:ascii="Arial" w:hAnsi="Arial" w:cs="Arial"/>
+          <w:sz w:val="24"/>
+          <w:szCs w:val="24"/>
+        </w:rPr>
+        <w:t>T (Instituto Brasileiro de Planejamento e Tributação)</w:t>
+      </w:r>
+      <w:r>
+        <w:rPr>
+          <w:rFonts w:ascii="Arial" w:hAnsi="Arial" w:cs="Arial"/>
+          <w:sz w:val="24"/>
+          <w:szCs w:val="24"/>
+        </w:rPr>
+        <w:t>, em uma pesquisa realizada em 2014, os brasileiros pagam por ano até 5 meses de impostos. Em 2013, os tributos comprometeram cerca de 41% da renda do trabalhador. Entre os impostos que mais pesaram sobre os contribuintes, o campeão foi o ICMS, responsável por 21% do total, seguido por INSS</w:t>
+      </w:r>
+      <w:r>
+        <w:rPr>
+          <w:rFonts w:ascii="Arial" w:hAnsi="Arial" w:cs="Arial"/>
+          <w:sz w:val="24"/>
+          <w:szCs w:val="24"/>
+        </w:rPr>
+        <w:t xml:space="preserve"> (</w:t>
+      </w:r>
+      <w:r>
+        <w:rPr>
+          <w:rFonts w:ascii="Arial" w:hAnsi="Arial" w:cs="Arial"/>
+          <w:sz w:val="24"/>
+          <w:szCs w:val="24"/>
+        </w:rPr>
+        <w:t>Instituto Nacional do Seguro Social</w:t>
+      </w:r>
+      <w:r>
+        <w:rPr>
+          <w:rFonts w:ascii="Arial" w:hAnsi="Arial" w:cs="Arial"/>
+          <w:sz w:val="24"/>
+          <w:szCs w:val="24"/>
+        </w:rPr>
+        <w:t>)</w:t>
+      </w:r>
+      <w:r>
+        <w:rPr>
+          <w:rFonts w:ascii="Arial" w:hAnsi="Arial" w:cs="Arial"/>
+          <w:sz w:val="24"/>
+          <w:szCs w:val="24"/>
+        </w:rPr>
+        <w:t xml:space="preserve"> e IR</w:t>
+      </w:r>
+      <w:r>
+        <w:rPr>
+          <w:rFonts w:ascii="Arial" w:hAnsi="Arial" w:cs="Arial"/>
+          <w:sz w:val="24"/>
+          <w:szCs w:val="24"/>
+        </w:rPr>
+        <w:t xml:space="preserve"> (</w:t>
+      </w:r>
+      <w:r>
+        <w:rPr>
+          <w:rFonts w:ascii="Arial" w:hAnsi="Arial" w:cs="Arial"/>
+          <w:sz w:val="24"/>
+          <w:szCs w:val="24"/>
+          <w:lang w:eastAsia="pt-BR"/>
+        </w:rPr>
+        <w:t>Imposto de Renda</w:t>
+      </w:r>
+      <w:r>
+        <w:rPr>
+          <w:rFonts w:ascii="Arial" w:hAnsi="Arial" w:cs="Arial"/>
+          <w:sz w:val="24"/>
+          <w:szCs w:val="24"/>
+        </w:rPr>
+        <w:t>)</w:t>
+      </w:r>
+      <w:r>
+        <w:rPr>
+          <w:rFonts w:ascii="Arial" w:hAnsi="Arial" w:cs="Arial"/>
+          <w:sz w:val="24"/>
+          <w:szCs w:val="24"/>
+        </w:rPr>
+        <w:t>, com 18% e 17%, respectivamente.</w:t>
+      </w:r>
+    </w:p>
+    <w:p>
+      <w:pPr>
+        <w:spacing w:after="0" w:line="360" w:lineRule="auto"/>
+        <w:rPr>
+          <w:rFonts w:ascii="Arial" w:hAnsi="Arial" w:cs="Arial"/>
+          <w:sz w:val="24"/>
+          <w:szCs w:val="24"/>
+        </w:rPr>
+      </w:pPr>
+    </w:p>
+    <w:p>
+      <w:pPr>
+        <w:pStyle w:val="SubtituloTCC2"/>
+      </w:pPr>
+      <w:bookmarkStart w:id="7" w:name="_Toc427185743"/>
+      <w:r>
+        <w:t>Planejamento do Fluxo de caixa</w:t>
+      </w:r>
       <w:bookmarkEnd w:id="7"/>
     </w:p>
     <w:p>
@@ -10553,127 +11504,6 @@
           <w:sz w:val="24"/>
           <w:szCs w:val="24"/>
         </w:rPr>
-        <w:t xml:space="preserve">Para </w:t>
-      </w:r>
-      <w:proofErr w:type="spellStart"/>
-      <w:r>
-        <w:rPr>
-          <w:rFonts w:ascii="Arial" w:hAnsi="Arial" w:cs="Arial"/>
-          <w:sz w:val="24"/>
-          <w:szCs w:val="24"/>
-        </w:rPr>
-        <w:t>Zanluca</w:t>
-      </w:r>
-      <w:proofErr w:type="spellEnd"/>
-      <w:r>
-        <w:rPr>
-          <w:rFonts w:ascii="Arial" w:hAnsi="Arial" w:cs="Arial"/>
-          <w:sz w:val="24"/>
-          <w:szCs w:val="24"/>
-        </w:rPr>
-        <w:t xml:space="preserve"> (2007) “O planejamento tributário é um conjunto de sistemas legais que visam diminuir o pagamento de tributos”. O contribuinte tem o direito de administrar os tributos da melhor forma que lhe pareça, sendo lícita esse planejamento de tributos, a faz</w:t>
-      </w:r>
-      <w:r>
-        <w:rPr>
-          <w:rFonts w:ascii="Arial" w:hAnsi="Arial" w:cs="Arial"/>
-          <w:sz w:val="24"/>
-          <w:szCs w:val="24"/>
-        </w:rPr>
-        <w:t>enda pública deverá respeita-la.</w:t>
-      </w:r>
-      <w:r>
-        <w:rPr>
-          <w:rFonts w:ascii="Arial" w:hAnsi="Arial" w:cs="Arial"/>
-          <w:sz w:val="24"/>
-          <w:szCs w:val="24"/>
-        </w:rPr>
-        <w:t xml:space="preserve"> </w:t>
-      </w:r>
-      <w:r>
-        <w:rPr>
-          <w:rFonts w:ascii="Arial" w:hAnsi="Arial" w:cs="Arial"/>
-          <w:sz w:val="24"/>
-          <w:szCs w:val="24"/>
-        </w:rPr>
-        <w:t>É</w:t>
-      </w:r>
-      <w:r>
-        <w:rPr>
-          <w:rFonts w:ascii="Arial" w:hAnsi="Arial" w:cs="Arial"/>
-          <w:sz w:val="24"/>
-          <w:szCs w:val="24"/>
-        </w:rPr>
-        <w:t xml:space="preserve"> evidente que os tributos consomem uma boa p</w:t>
-      </w:r>
-      <w:r>
-        <w:rPr>
-          <w:rFonts w:ascii="Arial" w:hAnsi="Arial" w:cs="Arial"/>
-          <w:sz w:val="24"/>
-          <w:szCs w:val="24"/>
-        </w:rPr>
-        <w:t>arte das rendas dos brasileiros.</w:t>
-      </w:r>
-      <w:r>
-        <w:rPr>
-          <w:rFonts w:ascii="Arial" w:hAnsi="Arial" w:cs="Arial"/>
-          <w:sz w:val="24"/>
-          <w:szCs w:val="24"/>
-        </w:rPr>
-        <w:t xml:space="preserve"> Segundo o IBP</w:t>
-      </w:r>
-      <w:r>
-        <w:rPr>
-          <w:rFonts w:ascii="Arial" w:hAnsi="Arial" w:cs="Arial"/>
-          <w:sz w:val="24"/>
-          <w:szCs w:val="24"/>
-        </w:rPr>
-        <w:t>T (Instituto Brasileiro de Planejamento e Tributação)</w:t>
-      </w:r>
-      <w:r>
-        <w:rPr>
-          <w:rFonts w:ascii="Arial" w:hAnsi="Arial" w:cs="Arial"/>
-          <w:sz w:val="24"/>
-          <w:szCs w:val="24"/>
-        </w:rPr>
-        <w:t>, em uma pesquisa realizada em 2014, os brasileiros pagam por ano até 5 meses de impostos. Em 2013, os tributos comprometeram cerca de 41% da renda do trabalhador. Entre os impostos que mais pesaram sobre os contribuintes, o campeão foi o ICMS, responsável por 21% do total, seguido por INSS e IR, com 18% e 17%, respectivamente.</w:t>
-      </w:r>
-    </w:p>
-    <w:p>
-      <w:pPr>
-        <w:spacing w:after="0" w:line="360" w:lineRule="auto"/>
-        <w:rPr>
-          <w:rFonts w:ascii="Arial" w:hAnsi="Arial" w:cs="Arial"/>
-          <w:sz w:val="24"/>
-          <w:szCs w:val="24"/>
-        </w:rPr>
-      </w:pPr>
-    </w:p>
-    <w:p>
-      <w:pPr>
-        <w:pStyle w:val="SubtituloTCC2"/>
-      </w:pPr>
-      <w:bookmarkStart w:id="8" w:name="_Toc427185743"/>
-      <w:r>
-        <w:t>Planejamento do Fluxo de caixa</w:t>
-      </w:r>
-      <w:bookmarkEnd w:id="8"/>
-    </w:p>
-    <w:p>
-      <w:pPr>
-        <w:spacing w:after="0" w:line="360" w:lineRule="auto"/>
-        <w:jc w:val="both"/>
-        <w:rPr>
-          <w:rFonts w:ascii="Arial" w:hAnsi="Arial" w:cs="Arial"/>
-          <w:sz w:val="24"/>
-          <w:szCs w:val="24"/>
-        </w:rPr>
-      </w:pPr>
-      <w:r>
-        <w:rPr>
-          <w:rFonts w:ascii="Arial" w:hAnsi="Arial" w:cs="Arial"/>
-          <w:sz w:val="24"/>
-          <w:szCs w:val="24"/>
-        </w:rPr>
         <w:t>Segundo o Serviço Brasileiro de Apoio às Micro e Pequenas Empresa SEBRA</w:t>
       </w:r>
       <w:r>
@@ -10690,7 +11520,7 @@
           <w:sz w:val="24"/>
           <w:szCs w:val="24"/>
         </w:rPr>
-        <w:t xml:space="preserve"> (2008) o fluxo de caixa é uma ótima ferramenta de monitoração das entradas e saídas de dinheiro, para curto, médio e longo prazo, apesar de gerar um trabalho para o </w:t>
+        <w:t xml:space="preserve"> (2008) o fluxo de caixa é uma ótima ferramenta de monitoração das entradas e saídas de </w:t>
       </w:r>
       <w:r>
         <w:rPr>
@@ -10699,7 +11529,7 @@
           <w:szCs w:val="24"/>
         </w:rPr>
         <w:lastRenderedPageBreak/>
-        <w:t>praticante, o ato permite a visibilidade das áreas onde se gasta mais dinheiro e as melhores fontes de renda.</w:t>
+        <w:t>dinheiro, para curto, médio e longo prazo, apesar de gerar um trabalho para o praticante, o ato permite a visibilidade das áreas onde se gasta mais dinheiro e as melhores fontes de renda.</w:t>
       </w:r>
     </w:p>
     <w:p>
@@ -10783,7 +11613,7 @@
           <w:szCs w:val="20"/>
         </w:rPr>
       </w:pPr>
-      <w:bookmarkStart w:id="9" w:name="_Toc427185697"/>
+      <w:bookmarkStart w:id="8" w:name="_Toc427185697"/>
       <w:r>
         <w:rPr>
           <w:rFonts w:ascii="Arial" w:hAnsi="Arial" w:cs="Arial"/>
@@ -10857,7 +11687,7 @@
         </w:rPr>
         <w:t xml:space="preserve"> Sistema Fluxo de Caixa</w:t>
       </w:r>
-      <w:bookmarkEnd w:id="9"/>
+      <w:bookmarkEnd w:id="8"/>
     </w:p>
     <w:p>
       <w:pPr>
@@ -11129,7 +11959,6 @@
           <w:sz w:val="24"/>
           <w:szCs w:val="24"/>
         </w:rPr>
-        <w:lastRenderedPageBreak/>
         <w:t>Pagamentos ou saídas: trata-se de qualquer tipo de gastos de dinheiro para qualquer determinado fim.</w:t>
       </w:r>
     </w:p>
@@ -11255,11 +12084,11 @@
         <w:spacing w:after="160"/>
         <w:ind w:left="346" w:hanging="346"/>
       </w:pPr>
-      <w:bookmarkStart w:id="10" w:name="_Toc427185744"/>
+      <w:bookmarkStart w:id="9" w:name="_Toc427185744"/>
       <w:r>
         <w:t>Investimentos</w:t>
       </w:r>
-      <w:bookmarkEnd w:id="10"/>
+      <w:bookmarkEnd w:id="9"/>
     </w:p>
     <w:p>
       <w:pPr>
@@ -11269,6 +12098,67 @@
           <w:rFonts w:ascii="Arial" w:hAnsi="Arial" w:cs="Arial"/>
           <w:sz w:val="24"/>
           <w:szCs w:val="24"/>
+          <w:lang w:eastAsia="pt-BR"/>
+        </w:rPr>
+      </w:pPr>
+      <w:r>
+        <w:rPr>
+          <w:rFonts w:ascii="Arial" w:hAnsi="Arial" w:cs="Arial"/>
+          <w:sz w:val="24"/>
+          <w:szCs w:val="24"/>
+          <w:lang w:eastAsia="pt-BR"/>
+        </w:rPr>
+        <w:t xml:space="preserve">De </w:t>
+      </w:r>
+      <w:r>
+        <w:rPr>
+          <w:rFonts w:ascii="Arial" w:hAnsi="Arial" w:cs="Arial"/>
+          <w:sz w:val="24"/>
+          <w:szCs w:val="24"/>
+          <w:lang w:eastAsia="pt-BR"/>
+        </w:rPr>
+        <w:t xml:space="preserve">acordo com </w:t>
+      </w:r>
+      <w:proofErr w:type="spellStart"/>
+      <w:r>
+        <w:rPr>
+          <w:rFonts w:ascii="Arial" w:hAnsi="Arial" w:cs="Arial"/>
+          <w:sz w:val="24"/>
+          <w:szCs w:val="24"/>
+          <w:lang w:eastAsia="pt-BR"/>
+        </w:rPr>
+        <w:t>Dessen</w:t>
+      </w:r>
+      <w:proofErr w:type="spellEnd"/>
+      <w:r>
+        <w:rPr>
+          <w:rFonts w:ascii="Arial" w:hAnsi="Arial" w:cs="Arial"/>
+          <w:sz w:val="24"/>
+          <w:szCs w:val="24"/>
+          <w:lang w:eastAsia="pt-BR"/>
+        </w:rPr>
+        <w:t xml:space="preserve"> (2015), poupar e investir em qualquer modalidade, irá fazer com que o dinheiro trabalhe para você. Quando fizer investimentos constantes mantendo disciplina poderá se beneficiar de juros capitalizados de tal modo a gerar rendimentos, assim, deixando que seu salário seja a única fonte de renda, e tornando realidade projetos de vida e até mesmo viabilizar a ideia de viver de renda.</w:t>
+      </w:r>
+    </w:p>
+    <w:p>
+      <w:pPr>
+        <w:jc w:val="both"/>
+        <w:rPr>
+          <w:rFonts w:ascii="Arial" w:hAnsi="Arial" w:cs="Arial"/>
+          <w:sz w:val="24"/>
+          <w:szCs w:val="24"/>
+          <w:lang w:eastAsia="pt-BR"/>
+        </w:rPr>
+      </w:pPr>
+    </w:p>
+    <w:p>
+      <w:pPr>
+        <w:spacing w:line="360" w:lineRule="auto"/>
+        <w:jc w:val="both"/>
+        <w:rPr>
+          <w:rFonts w:ascii="Arial" w:hAnsi="Arial" w:cs="Arial"/>
+          <w:sz w:val="24"/>
+          <w:szCs w:val="24"/>
         </w:rPr>
       </w:pPr>
       <w:r>
@@ -11397,7 +12287,16 @@
           <w:sz w:val="24"/>
           <w:szCs w:val="24"/>
         </w:rPr>
-        <w:t>s as suas aplicações em renda fixa, o moderado que aceita um pouco de risco, tendo uma parcela dos seus investimentos em renda fixa e outra parcela em rendas variáveis, e o investidor agressivo que corre mais riscos e tem uma carteira de investimentos e</w:t>
+        <w:t xml:space="preserve">s as suas aplicações em renda fixa, o moderado que aceita um pouco de risco, tendo uma parcela dos seus investimentos em renda fixa e outra parcela em rendas variáveis, e o investidor </w:t>
+      </w:r>
+      <w:r>
+        <w:rPr>
+          <w:rFonts w:ascii="Arial" w:hAnsi="Arial" w:cs="Arial"/>
+          <w:sz w:val="24"/>
+          <w:szCs w:val="24"/>
+        </w:rPr>
+        <w:lastRenderedPageBreak/>
+        <w:t>agressivo que corre mais riscos e tem uma carteira de investimentos e</w:t>
       </w:r>
       <w:r>
         <w:rPr>
@@ -11467,38 +12366,29 @@
         <w:spacing w:after="160"/>
         <w:ind w:left="346" w:hanging="346"/>
       </w:pPr>
-      <w:bookmarkStart w:id="11" w:name="_Toc427185745"/>
+      <w:bookmarkStart w:id="10" w:name="_Toc427185745"/>
       <w:r>
         <w:t>Administração de risco</w:t>
       </w:r>
-      <w:bookmarkEnd w:id="11"/>
-    </w:p>
-    <w:p>
-      <w:pPr>
-        <w:spacing w:after="0" w:line="360" w:lineRule="auto"/>
-        <w:jc w:val="both"/>
-        <w:rPr>
-          <w:rFonts w:ascii="Arial" w:hAnsi="Arial" w:cs="Arial"/>
-          <w:sz w:val="24"/>
-          <w:szCs w:val="24"/>
-        </w:rPr>
-      </w:pPr>
-      <w:r>
-        <w:rPr>
-          <w:rFonts w:ascii="Arial" w:hAnsi="Arial" w:cs="Arial"/>
-          <w:sz w:val="24"/>
-          <w:szCs w:val="24"/>
-        </w:rPr>
-        <w:t xml:space="preserve">O PMBOK (2004, p. 238) define o risco como um evento ou condição incerta que, se ocorrer, terá um efeito positivo ou negativo sobre pelo menos um objetivo do projeto, </w:t>
-      </w:r>
-      <w:r>
-        <w:rPr>
-          <w:rFonts w:ascii="Arial" w:hAnsi="Arial" w:cs="Arial"/>
-          <w:sz w:val="24"/>
-          <w:szCs w:val="24"/>
-        </w:rPr>
-        <w:lastRenderedPageBreak/>
-        <w:t>exemplo:  tempo, custo, escopo e/ou qualidade. Os riscos analisados podem ser considerados no planejamento ou ignorado, caso possuem uma chance muito remota de ocorrência, seguindo essa definição os riscos de efeito negativo estão associado</w:t>
+      <w:bookmarkEnd w:id="10"/>
+    </w:p>
+    <w:p>
+      <w:pPr>
+        <w:spacing w:after="0" w:line="360" w:lineRule="auto"/>
+        <w:jc w:val="both"/>
+        <w:rPr>
+          <w:rFonts w:ascii="Arial" w:hAnsi="Arial" w:cs="Arial"/>
+          <w:sz w:val="24"/>
+          <w:szCs w:val="24"/>
+        </w:rPr>
+      </w:pPr>
+      <w:r>
+        <w:rPr>
+          <w:rFonts w:ascii="Arial" w:hAnsi="Arial" w:cs="Arial"/>
+          <w:sz w:val="24"/>
+          <w:szCs w:val="24"/>
+        </w:rPr>
+        <w:t>O PMBOK (2004, p. 238) define o risco como um evento ou condição incerta que, se ocorrer, terá um efeito positivo ou negativo sobre pelo menos um objetivo do projeto, exemplo:  tempo, custo, escopo e/ou qualidade. Os riscos analisados podem ser considerados no planejamento ou ignorado, caso possuem uma chance muito remota de ocorrência, seguindo essa definição os riscos de efeito negativo estão associado</w:t>
       </w:r>
       <w:r>
         <w:rPr>
@@ -11622,7 +12512,15 @@
           <w:sz w:val="24"/>
           <w:szCs w:val="24"/>
         </w:rPr>
-        <w:t>O risco Operacional está relacionado as possíveis perdas como resultado de sistemas e/ou controles inadequados, falhas de gerenciamento e erros humano, esse risco ocorre quando</w:t>
+        <w:t>O risco o</w:t>
+      </w:r>
+      <w:r>
+        <w:rPr>
+          <w:rFonts w:ascii="Arial" w:hAnsi="Arial" w:cs="Arial"/>
+          <w:sz w:val="24"/>
+          <w:szCs w:val="24"/>
+        </w:rPr>
+        <w:t>peracional está relacionado as possíveis perdas como resultado de sistemas e/ou controles inadequados, falhas de gerenciamento e erros humano, esse risco ocorre quando</w:t>
       </w:r>
       <w:r>
         <w:rPr>
@@ -11654,7 +12552,15 @@
           <w:sz w:val="24"/>
           <w:szCs w:val="24"/>
         </w:rPr>
-        <w:t xml:space="preserve"> administração é ineficiente, o investidor não t</w:t>
+        <w:t xml:space="preserve"> administração</w:t>
+      </w:r>
+      <w:r>
+        <w:rPr>
+          <w:rFonts w:ascii="Arial" w:hAnsi="Arial" w:cs="Arial"/>
+          <w:sz w:val="24"/>
+          <w:szCs w:val="24"/>
+        </w:rPr>
+        <w:t xml:space="preserve"> ineficiente, o investidor não t</w:t>
       </w:r>
       <w:r>
         <w:rPr>
@@ -11729,7 +12635,16 @@
           <w:sz w:val="24"/>
           <w:szCs w:val="24"/>
         </w:rPr>
-        <w:t xml:space="preserve">e devido alguma problemática, uma das </w:t>
+        <w:t xml:space="preserve">e devido alguma problemática, </w:t>
+      </w:r>
+      <w:r>
+        <w:rPr>
+          <w:rFonts w:ascii="Arial" w:hAnsi="Arial" w:cs="Arial"/>
+          <w:sz w:val="24"/>
+          <w:szCs w:val="24"/>
+        </w:rPr>
+        <w:lastRenderedPageBreak/>
+        <w:t xml:space="preserve">uma das </w:t>
       </w:r>
       <w:r>
         <w:rPr>
@@ -11761,7 +12676,23 @@
           <w:sz w:val="24"/>
           <w:szCs w:val="24"/>
         </w:rPr>
-        <w:t xml:space="preserve">honra </w:t>
+        <w:t>honra</w:t>
+      </w:r>
+      <w:r>
+        <w:rPr>
+          <w:rFonts w:ascii="Arial" w:hAnsi="Arial" w:cs="Arial"/>
+          <w:sz w:val="24"/>
+          <w:szCs w:val="24"/>
+        </w:rPr>
+        <w:t>r</w:t>
+      </w:r>
+      <w:r>
+        <w:rPr>
+          <w:rFonts w:ascii="Arial" w:hAnsi="Arial" w:cs="Arial"/>
+          <w:sz w:val="24"/>
+          <w:szCs w:val="24"/>
+        </w:rPr>
+        <w:t xml:space="preserve"> </w:t>
       </w:r>
       <w:r>
         <w:rPr>
@@ -11836,18 +12767,8 @@
           <w:sz w:val="24"/>
           <w:szCs w:val="24"/>
         </w:rPr>
-        <w:t xml:space="preserve">quando não é possível mais </w:t>
-      </w:r>
-      <w:proofErr w:type="spellStart"/>
-      <w:r>
-        <w:rPr>
-          <w:rFonts w:ascii="Arial" w:hAnsi="Arial" w:cs="Arial"/>
-          <w:sz w:val="24"/>
-          <w:szCs w:val="24"/>
-        </w:rPr>
-        <w:t>honrá</w:t>
-      </w:r>
-      <w:proofErr w:type="spellEnd"/>
+        <w:t>quando não é possível mais honrar</w:t>
+      </w:r>
       <w:r>
         <w:rPr>
           <w:rFonts w:ascii="Arial" w:hAnsi="Arial" w:cs="Arial"/>
@@ -11884,16 +12805,7 @@
           <w:sz w:val="20"/>
           <w:szCs w:val="20"/>
         </w:rPr>
-        <w:t xml:space="preserve">A avaliação da magnitude, da distribuição no tempo e do risco dos fluxos de caixa futuros é a essência do orçamento de capital. Na verdade, sempre que </w:t>
-      </w:r>
-      <w:r>
-        <w:rPr>
-          <w:rFonts w:ascii="Arial" w:hAnsi="Arial" w:cs="Arial"/>
-          <w:sz w:val="20"/>
-          <w:szCs w:val="20"/>
-        </w:rPr>
-        <w:lastRenderedPageBreak/>
-        <w:t>se avalia uma decisão numa empresa, a magnitude, a distribuição temporal e o risco dos fluxos de caixa representarão, de longe, as coisas mais importantes a serem consideradas (TELÓ, 2000, p.22).</w:t>
+        <w:t>A avaliação da magnitude, da distribuição no tempo e do risco dos fluxos de caixa futuros é a essência do orçamento de capital. Na verdade, sempre que se avalia uma decisão numa empresa, a magnitude, a distribuição temporal e o risco dos fluxos de caixa representarão, de longe, as coisas mais importantes a serem consideradas (TELÓ, 2000, p.22).</w:t>
       </w:r>
     </w:p>
     <w:p>
@@ -11911,8 +12823,6 @@
     </w:p>
     <w:p>
       <w:pPr>
-        <w:spacing w:after="0" w:line="360" w:lineRule="auto"/>
-        <w:jc w:val="both"/>
         <w:rPr>
           <w:rFonts w:ascii="Arial" w:hAnsi="Arial" w:cs="Arial"/>
           <w:sz w:val="24"/>
@@ -11941,25 +12851,7 @@
           <w:sz w:val="24"/>
           <w:szCs w:val="24"/>
         </w:rPr>
-        <w:t xml:space="preserve"> e a diminuição de falhas ao longo do processo, trata-se de </w:t>
-      </w:r>
-      <w:proofErr w:type="gramStart"/>
-      <w:r>
-        <w:rPr>
-          <w:rFonts w:ascii="Arial" w:hAnsi="Arial" w:cs="Arial"/>
-          <w:sz w:val="24"/>
-          <w:szCs w:val="24"/>
-        </w:rPr>
-        <w:t>uma atividades</w:t>
-      </w:r>
-      <w:proofErr w:type="gramEnd"/>
-      <w:r>
-        <w:rPr>
-          <w:rFonts w:ascii="Arial" w:hAnsi="Arial" w:cs="Arial"/>
-          <w:sz w:val="24"/>
-          <w:szCs w:val="24"/>
-        </w:rPr>
-        <w:t xml:space="preserve"> que aprimorará o processo de decisão e permite que o praticante dos fundamentos da administração de risco tome uma decisão mediante ao conhecimento dos riscos associado a atividade. (PONTE, 2005).</w:t>
+        <w:t xml:space="preserve"> e a diminuição de falhas ao longo do processo, trata-se de atividades que aprimorará o processo de decisão e permite que o praticante dos fundamentos da administração de risco tome uma decisão mediante ao conhecimento dos riscos associado a atividade. (PONTE, 2005).</w:t>
       </w:r>
     </w:p>
     <w:p>
@@ -11979,40 +12871,38 @@
         <w:spacing w:after="160"/>
         <w:ind w:left="346" w:hanging="346"/>
       </w:pPr>
-      <w:bookmarkStart w:id="12" w:name="_Toc427185746"/>
+      <w:bookmarkStart w:id="11" w:name="_Toc427185746"/>
       <w:r>
         <w:t>Planejamento de Aposentadoria</w:t>
       </w:r>
-      <w:bookmarkEnd w:id="12"/>
-    </w:p>
-    <w:p>
-      <w:pPr>
-        <w:spacing w:after="0" w:line="360" w:lineRule="auto"/>
-        <w:jc w:val="both"/>
-        <w:rPr>
-          <w:rFonts w:ascii="Arial" w:hAnsi="Arial" w:cs="Arial"/>
-          <w:sz w:val="24"/>
-          <w:szCs w:val="24"/>
-        </w:rPr>
-      </w:pPr>
-      <w:r>
-        <w:rPr>
-          <w:rFonts w:ascii="Arial" w:hAnsi="Arial" w:cs="Arial"/>
-          <w:sz w:val="24"/>
-          <w:szCs w:val="24"/>
-        </w:rPr>
-        <w:t xml:space="preserve">O </w:t>
-      </w:r>
-      <w:proofErr w:type="spellStart"/>
-      <w:r>
-        <w:rPr>
-          <w:rFonts w:ascii="Arial" w:hAnsi="Arial" w:cs="Arial"/>
-          <w:sz w:val="24"/>
-          <w:szCs w:val="24"/>
-        </w:rPr>
-        <w:t>Brasi</w:t>
-      </w:r>
-      <w:proofErr w:type="spellEnd"/>
+      <w:bookmarkEnd w:id="11"/>
+    </w:p>
+    <w:p>
+      <w:pPr>
+        <w:spacing w:after="0" w:line="360" w:lineRule="auto"/>
+        <w:jc w:val="both"/>
+        <w:rPr>
+          <w:rFonts w:ascii="Arial" w:hAnsi="Arial" w:cs="Arial"/>
+          <w:sz w:val="24"/>
+          <w:szCs w:val="24"/>
+        </w:rPr>
+      </w:pPr>
+      <w:r>
+        <w:rPr>
+          <w:rFonts w:ascii="Arial" w:hAnsi="Arial" w:cs="Arial"/>
+          <w:sz w:val="24"/>
+          <w:szCs w:val="24"/>
+        </w:rPr>
+        <w:t>O Brasi</w:t>
+      </w:r>
+      <w:r>
+        <w:rPr>
+          <w:rFonts w:ascii="Arial" w:hAnsi="Arial" w:cs="Arial"/>
+          <w:sz w:val="24"/>
+          <w:szCs w:val="24"/>
+        </w:rPr>
+        <w:t>l</w:t>
+      </w:r>
       <w:r>
         <w:rPr>
           <w:rFonts w:ascii="Arial" w:hAnsi="Arial" w:cs="Arial"/>
@@ -12207,6 +13097,7 @@
           <w:sz w:val="24"/>
           <w:szCs w:val="24"/>
         </w:rPr>
+        <w:lastRenderedPageBreak/>
         <w:t>A previdência oferece quatro tipos de aposentadoria:</w:t>
       </w:r>
     </w:p>
@@ -12409,33 +13300,39 @@
           <w:sz w:val="24"/>
           <w:szCs w:val="24"/>
         </w:rPr>
-        <w:t>as pensões dos aposentados não podem</w:t>
-      </w:r>
-      <w:r>
-        <w:rPr>
-          <w:rFonts w:ascii="Arial" w:hAnsi="Arial" w:cs="Arial"/>
-          <w:sz w:val="24"/>
-          <w:szCs w:val="24"/>
-        </w:rPr>
-        <w:t xml:space="preserve"> ser </w:t>
-      </w:r>
-      <w:proofErr w:type="gramStart"/>
-      <w:r>
-        <w:rPr>
-          <w:rFonts w:ascii="Arial" w:hAnsi="Arial" w:cs="Arial"/>
-          <w:sz w:val="24"/>
-          <w:szCs w:val="24"/>
-        </w:rPr>
-        <w:t>menor que um salário mínimo</w:t>
-      </w:r>
-      <w:proofErr w:type="gramEnd"/>
-      <w:r>
-        <w:rPr>
-          <w:rFonts w:ascii="Arial" w:hAnsi="Arial" w:cs="Arial"/>
-          <w:sz w:val="24"/>
-          <w:szCs w:val="24"/>
-        </w:rPr>
-        <w:t>, ou seja, não importa a contribuição, a pensão jamais ultrapassaria o teto e</w:t>
+        <w:t>as p</w:t>
+      </w:r>
+      <w:r>
+        <w:rPr>
+          <w:rFonts w:ascii="Arial" w:hAnsi="Arial" w:cs="Arial"/>
+          <w:sz w:val="24"/>
+          <w:szCs w:val="24"/>
+        </w:rPr>
+        <w:t>ensões dos aposentados não podem</w:t>
+      </w:r>
+      <w:r>
+        <w:rPr>
+          <w:rFonts w:ascii="Arial" w:hAnsi="Arial" w:cs="Arial"/>
+          <w:sz w:val="24"/>
+          <w:szCs w:val="24"/>
+        </w:rPr>
+        <w:t xml:space="preserve"> ser menor</w:t>
+      </w:r>
+      <w:r>
+        <w:rPr>
+          <w:rFonts w:ascii="Arial" w:hAnsi="Arial" w:cs="Arial"/>
+          <w:sz w:val="24"/>
+          <w:szCs w:val="24"/>
+        </w:rPr>
+        <w:t>es</w:t>
+      </w:r>
+      <w:r>
+        <w:rPr>
+          <w:rFonts w:ascii="Arial" w:hAnsi="Arial" w:cs="Arial"/>
+          <w:sz w:val="24"/>
+          <w:szCs w:val="24"/>
+        </w:rPr>
+        <w:t xml:space="preserve"> que um salário mínimo, ou seja, não importa a contribuição, a pensão jamais ultrapassaria o teto e</w:t>
       </w:r>
       <w:r>
         <w:rPr>
@@ -12503,11 +13400,11 @@
         <w:spacing w:after="160"/>
         <w:ind w:left="346" w:hanging="346"/>
       </w:pPr>
-      <w:bookmarkStart w:id="13" w:name="_Toc427185747"/>
+      <w:bookmarkStart w:id="12" w:name="_Toc427185747"/>
       <w:r>
         <w:t>Herança</w:t>
       </w:r>
-      <w:bookmarkEnd w:id="13"/>
+      <w:bookmarkEnd w:id="12"/>
     </w:p>
     <w:p>
       <w:pPr>
@@ -12526,73 +13423,7 @@
           <w:sz w:val="24"/>
           <w:szCs w:val="24"/>
         </w:rPr>
-        <w:t>Os patrimônios acumulados durante a vida do indivíduo podem ser planejados, organizados e protegidos, para que em caso de falecimento os bens sejam passados para outra pessoa de acordo com o autor da herança. A herança não visa somente a sustentação de uma família, visa também o controle dos bens obtidos e evita as divergências familiares na hora da distribuição dos bens, pode-se ser utilizada também como gratidão para pessoas que fizeram parte da vida do indivíduo. O Procedimento de herança pode ser realizado de duas maneiras doação e ou Testamento, ambos facilitam m</w:t>
-      </w:r>
-      <w:r>
-        <w:rPr>
-          <w:rFonts w:ascii="Arial" w:hAnsi="Arial" w:cs="Arial"/>
-          <w:sz w:val="24"/>
-          <w:szCs w:val="24"/>
-        </w:rPr>
-        <w:t>uito a elaboração do inventário</w:t>
-      </w:r>
-      <w:r>
-        <w:rPr>
-          <w:rFonts w:ascii="Arial" w:hAnsi="Arial" w:cs="Arial"/>
-          <w:sz w:val="24"/>
-          <w:szCs w:val="24"/>
-        </w:rPr>
-        <w:t xml:space="preserve"> (</w:t>
-      </w:r>
-      <w:r>
-        <w:rPr>
-          <w:rFonts w:ascii="Arial" w:hAnsi="Arial" w:cs="Arial"/>
-          <w:bCs/>
-          <w:sz w:val="24"/>
-          <w:szCs w:val="24"/>
-        </w:rPr>
-        <w:t>GORDON, 2014)</w:t>
-      </w:r>
-      <w:r>
-        <w:rPr>
-          <w:rFonts w:ascii="Arial" w:hAnsi="Arial" w:cs="Arial"/>
-          <w:bCs/>
-          <w:sz w:val="24"/>
-          <w:szCs w:val="24"/>
-        </w:rPr>
-        <w:t>.</w:t>
-      </w:r>
-    </w:p>
-    <w:p>
-      <w:pPr>
-        <w:spacing w:after="0" w:line="360" w:lineRule="auto"/>
-        <w:jc w:val="both"/>
-        <w:rPr>
-          <w:rFonts w:ascii="Arial" w:hAnsi="Arial" w:cs="Arial"/>
-          <w:bCs/>
-          <w:sz w:val="24"/>
-          <w:szCs w:val="24"/>
-        </w:rPr>
-      </w:pPr>
-    </w:p>
-    <w:p>
-      <w:pPr>
-        <w:spacing w:after="0" w:line="360" w:lineRule="auto"/>
-        <w:jc w:val="both"/>
-        <w:rPr>
-          <w:rFonts w:ascii="Arial" w:hAnsi="Arial" w:cs="Arial"/>
-          <w:bCs/>
-          <w:sz w:val="24"/>
-          <w:szCs w:val="24"/>
-        </w:rPr>
-      </w:pPr>
-      <w:r>
-        <w:rPr>
-          <w:rFonts w:ascii="Arial" w:hAnsi="Arial" w:cs="Arial"/>
-          <w:sz w:val="24"/>
-          <w:szCs w:val="24"/>
-        </w:rPr>
-        <w:t xml:space="preserve">O Testamento é a forma mais simples de organizar a distribuição dos bens, nesse documento pode ser descrito obrigações que os herdeiros devem ter, incluir recompensas por gratidões a funcionários, além de poder usar o testamento para </w:t>
+        <w:t xml:space="preserve">Os patrimônios acumulados durante a vida do indivíduo podem ser planejados, organizados e protegidos, para que em caso de falecimento os bens sejam passados para outra pessoa de acordo com o autor da herança. A herança não visa somente a sustentação de uma família, visa também o controle dos bens obtidos e evita as </w:t>
       </w:r>
       <w:r>
         <w:rPr>
@@ -12601,37 +13432,19 @@
           <w:szCs w:val="24"/>
         </w:rPr>
         <w:lastRenderedPageBreak/>
-        <w:t>declarar uma vontade, reconhecer dívidas, fazer uma confissão ou uma declaração e até mesmo conhecer a paternidade de um filho. O testamento pode ser realizado por qualquer indivíduo com mais de 16 anos, sobre qualquer patrimônio e não é necessário um advogado, no Código Civil estão previstos três tipos de testamento: o particular, feito pelo próprio testador; o cerrado, que é um documento particular aprovado pelo tabelião de notas perante duas testemunhas e, então, é costurado e lacrado; e o público, feito e lavrado no livro do cartório. O testamento não impede a abertura do processo de inventário, mas faci</w:t>
-      </w:r>
-      <w:r>
-        <w:rPr>
-          <w:rFonts w:ascii="Arial" w:hAnsi="Arial" w:cs="Arial"/>
-          <w:sz w:val="24"/>
-          <w:szCs w:val="24"/>
-        </w:rPr>
-        <w:t>lita para a elaboração do mesmo</w:t>
-      </w:r>
-      <w:r>
-        <w:rPr>
-          <w:rFonts w:ascii="Arial" w:hAnsi="Arial" w:cs="Arial"/>
-          <w:sz w:val="24"/>
-          <w:szCs w:val="24"/>
-        </w:rPr>
-        <w:t xml:space="preserve"> (</w:t>
-      </w:r>
-      <w:r>
-        <w:rPr>
-          <w:rFonts w:ascii="Arial" w:hAnsi="Arial" w:cs="Arial"/>
-          <w:bCs/>
-          <w:sz w:val="24"/>
-          <w:szCs w:val="24"/>
-        </w:rPr>
-        <w:t>Gordon, 2014)</w:t>
-      </w:r>
-      <w:r>
-        <w:rPr>
-          <w:rFonts w:ascii="Arial" w:hAnsi="Arial" w:cs="Arial"/>
-          <w:bCs/>
+        <w:t>divergências familiares na hora da distribuição dos bens, pode-se ser utilizada também como gratidão para pessoas que fizeram</w:t>
+      </w:r>
+      <w:r>
+        <w:rPr>
+          <w:rFonts w:ascii="Arial" w:hAnsi="Arial" w:cs="Arial"/>
+          <w:sz w:val="24"/>
+          <w:szCs w:val="24"/>
+        </w:rPr>
+        <w:t xml:space="preserve"> parte da vida do indivíduo</w:t>
+      </w:r>
+      <w:r>
+        <w:rPr>
+          <w:rFonts w:ascii="Arial" w:hAnsi="Arial" w:cs="Arial"/>
           <w:sz w:val="24"/>
           <w:szCs w:val="24"/>
         </w:rPr>
@@ -12655,70 +13468,80 @@
         <w:pStyle w:val="SubttuloTCC"/>
         <w:spacing w:line="360" w:lineRule="auto"/>
       </w:pPr>
-      <w:bookmarkStart w:id="14" w:name="_Toc427185748"/>
+      <w:bookmarkStart w:id="13" w:name="_Toc427185748"/>
       <w:r>
         <w:t>Planejamento Financeiro Familiar</w:t>
       </w:r>
+      <w:bookmarkEnd w:id="13"/>
+    </w:p>
+    <w:p>
+      <w:pPr>
+        <w:spacing w:after="0" w:line="360" w:lineRule="auto"/>
+        <w:jc w:val="both"/>
+        <w:rPr>
+          <w:rFonts w:ascii="Arial" w:hAnsi="Arial" w:cs="Arial"/>
+          <w:b/>
+          <w:sz w:val="24"/>
+          <w:szCs w:val="24"/>
+        </w:rPr>
+      </w:pPr>
+      <w:r>
+        <w:rPr>
+          <w:rFonts w:ascii="Arial" w:eastAsia="Calibri" w:hAnsi="Arial" w:cs="Arial"/>
+          <w:sz w:val="24"/>
+          <w:szCs w:val="24"/>
+        </w:rPr>
+        <w:t>O planejamento Financeir</w:t>
+      </w:r>
+      <w:r>
+        <w:rPr>
+          <w:rFonts w:ascii="Arial" w:eastAsia="Calibri" w:hAnsi="Arial" w:cs="Arial"/>
+          <w:sz w:val="24"/>
+          <w:szCs w:val="24"/>
+        </w:rPr>
+        <w:t>o pessoal e familiar tem por ob</w:t>
+      </w:r>
+      <w:r>
+        <w:rPr>
+          <w:rFonts w:ascii="Arial" w:eastAsia="Calibri" w:hAnsi="Arial" w:cs="Arial"/>
+          <w:sz w:val="24"/>
+          <w:szCs w:val="24"/>
+        </w:rPr>
+        <w:t>j</w:t>
+      </w:r>
+      <w:r>
+        <w:rPr>
+          <w:rFonts w:ascii="Arial" w:eastAsia="Calibri" w:hAnsi="Arial" w:cs="Arial"/>
+          <w:sz w:val="24"/>
+          <w:szCs w:val="24"/>
+        </w:rPr>
+        <w:t>etivo auxiliar o indiví</w:t>
+      </w:r>
+      <w:r>
+        <w:rPr>
+          <w:rFonts w:ascii="Arial" w:eastAsia="Calibri" w:hAnsi="Arial" w:cs="Arial"/>
+          <w:sz w:val="24"/>
+          <w:szCs w:val="24"/>
+        </w:rPr>
+        <w:t xml:space="preserve">duo a criar uma estratégia visando a acumulação de bens e </w:t>
+      </w:r>
+      <w:r>
+        <w:rPr>
+          <w:rFonts w:ascii="Arial" w:eastAsia="Calibri" w:hAnsi="Arial" w:cs="Arial"/>
+          <w:sz w:val="24"/>
+          <w:szCs w:val="24"/>
+        </w:rPr>
+        <w:t xml:space="preserve">valores que irão </w:t>
+      </w:r>
+      <w:bookmarkStart w:id="14" w:name="_GoBack"/>
       <w:bookmarkEnd w:id="14"/>
-    </w:p>
-    <w:p>
-      <w:pPr>
-        <w:spacing w:after="0" w:line="360" w:lineRule="auto"/>
-        <w:jc w:val="both"/>
-        <w:rPr>
-          <w:rFonts w:ascii="Arial" w:hAnsi="Arial" w:cs="Arial"/>
-          <w:b/>
-          <w:sz w:val="24"/>
-          <w:szCs w:val="24"/>
-        </w:rPr>
-      </w:pPr>
       <w:r>
         <w:rPr>
           <w:rFonts w:ascii="Arial" w:eastAsia="Calibri" w:hAnsi="Arial" w:cs="Arial"/>
           <w:sz w:val="24"/>
           <w:szCs w:val="24"/>
         </w:rPr>
-        <w:t>O planejamento Financeir</w:t>
-      </w:r>
-      <w:r>
-        <w:rPr>
-          <w:rFonts w:ascii="Arial" w:eastAsia="Calibri" w:hAnsi="Arial" w:cs="Arial"/>
-          <w:sz w:val="24"/>
-          <w:szCs w:val="24"/>
-        </w:rPr>
-        <w:t>o pessoal e familiar tem por ob</w:t>
-      </w:r>
-      <w:r>
-        <w:rPr>
-          <w:rFonts w:ascii="Arial" w:eastAsia="Calibri" w:hAnsi="Arial" w:cs="Arial"/>
-          <w:sz w:val="24"/>
-          <w:szCs w:val="24"/>
-        </w:rPr>
-        <w:t>j</w:t>
-      </w:r>
-      <w:r>
-        <w:rPr>
-          <w:rFonts w:ascii="Arial" w:eastAsia="Calibri" w:hAnsi="Arial" w:cs="Arial"/>
-          <w:sz w:val="24"/>
-          <w:szCs w:val="24"/>
-        </w:rPr>
-        <w:t>etivo auxiliar o indiví</w:t>
-      </w:r>
-      <w:r>
-        <w:rPr>
-          <w:rFonts w:ascii="Arial" w:eastAsia="Calibri" w:hAnsi="Arial" w:cs="Arial"/>
-          <w:sz w:val="24"/>
-          <w:szCs w:val="24"/>
-        </w:rPr>
-        <w:t xml:space="preserve">duo a criar uma estratégia visando a acumulação de bens e </w:t>
-      </w:r>
-      <w:r>
-        <w:rPr>
-          <w:rFonts w:ascii="Arial" w:eastAsia="Calibri" w:hAnsi="Arial" w:cs="Arial"/>
-          <w:sz w:val="24"/>
-          <w:szCs w:val="24"/>
-        </w:rPr>
-        <w:t>valores que irão ajudar o indivíduo e sua famí</w:t>
+        <w:t>ajudar o indivíduo e sua famí</w:t>
       </w:r>
       <w:r>
         <w:rPr>
@@ -12940,7 +13763,6 @@
           <w:sz w:val="20"/>
           <w:szCs w:val="20"/>
         </w:rPr>
-        <w:lastRenderedPageBreak/>
         <w:t>As famílias brasileiras preferem gastar com roupas, viagens e em novas prestações ao invés de poupar seus recursos para garantir seu futuro, adquirir bens planejados ou prevenir contra situações de emergência. O interessante de tudo isso é que como o mercado está aquecido e a oferta de empregos é grande o brasileiro acredita que a sua renda nunca vai acabar e mesmo diante de escândalos e mais escândalos provenientes de rombos no sistema previdenciário e dos baixos benefícios pagos na aposentadoria pelo INSS as pessoas preferem gastar desnecessariamente a construir um porto seguro para elas e suas famílias (NAKATA 2010)</w:t>
       </w:r>
       <w:r>
@@ -12975,6 +13797,7 @@
           <w:sz w:val="24"/>
           <w:szCs w:val="24"/>
         </w:rPr>
+        <w:lastRenderedPageBreak/>
         <w:t>SABOIA (2007), exemplifica que na vida de um indivíduo existem fase que são relacionadas com a idade, que devem ser orientados desde crianças, para ter a cultura de administração de finanças e exemplifica essas fases sendo:</w:t>
       </w:r>
     </w:p>
@@ -13172,7 +13995,6 @@
           <w:sz w:val="24"/>
           <w:szCs w:val="24"/>
         </w:rPr>
-        <w:lastRenderedPageBreak/>
         <w:t>Fase 4: 44 a 53 anos - Meia-idade Com os filhos na faculdade, essa é a fase de pensar na aposentadoria. Quanto você já tem e quanto tempo tem para guardar mais? Época de fazer seguros.</w:t>
       </w:r>
     </w:p>
@@ -13245,6 +14067,7 @@
           <w:sz w:val="24"/>
           <w:szCs w:val="24"/>
         </w:rPr>
+        <w:lastRenderedPageBreak/>
         <w:t xml:space="preserve">Fase 6: acima de 65 anos - Merecidas aposentadorias Fase das respostas de tudo o que você fez nas primeiras fases. Quanto você guardou? Como está sua situação financeira? </w:t>
       </w:r>
     </w:p>
@@ -13479,7 +14302,6 @@
           <w:sz w:val="24"/>
           <w:szCs w:val="24"/>
         </w:rPr>
-        <w:lastRenderedPageBreak/>
         <w:t>Esse tipo de desenvolvimento é conhecido como cliente/servidor. As aplicações web possuem um servidor, que é responsável por mantê-la online para que possam ser acessadas pelos clientes. Dessa forma, não são necessárias instalações individuais em cada computador como os softwares comuns. Quaisquer alterações são realizadas no servidor e assim, automaticamente, todas alterações ficam disponíveis para os clientes, o que torna o desenvolvimento mais prático e possibilita uma melhor manutenção das a</w:t>
       </w:r>
       <w:r>
@@ -13979,8 +14801,17 @@
           <w:szCs w:val="24"/>
           <w:lang w:eastAsia="pt-BR"/>
         </w:rPr>
+        <w:t xml:space="preserve">Em um sistema cliente/servidor clássico, há duas camadas: cliente e servidor. O cliente é executado no computador de um usuário que está requisitando algum serviço e é responsável pela interface gráfica para fazer a interação entre o usuário e o sistema. Normalmente o servidor é executado em um computador com maior capacidade de processamento para ser capaz de prover serviços a diversos clientes, porém, as duas camadas podem ser executadas na mesma máquina dependendo do caso. Existem dois tipos de cliente: cliente gordo e cliente magro. Um cliente magro é </w:t>
+      </w:r>
+      <w:r>
+        <w:rPr>
+          <w:rFonts w:ascii="Arial" w:hAnsi="Arial" w:cs="Arial"/>
+          <w:sz w:val="24"/>
+          <w:szCs w:val="24"/>
+          <w:lang w:eastAsia="pt-BR"/>
+        </w:rPr>
         <w:lastRenderedPageBreak/>
-        <w:t>Em um sistema cliente/servidor clássico, há duas camadas: cliente e servidor. O cliente é executado no computador de um usuário que está requisitando algum serviço e é responsável pela interface gráfica para fazer a interação entre o usuário e o sistema. Normalmente o servidor é executado em um computador com maior capacidade de processamento para ser capaz de prover serviços a diversos clientes, porém, as duas camadas podem ser executadas na mesma máquina dependendo do caso. Existem dois tipos de cliente: cliente gordo e cliente magro. Um cliente magro é caracterizado por conter a maior parte do processamento da lógica da aplicação no servidor sendo responsável pela interface com o usuário. Um cliente gordo é caracterizado por conter a maior parte (ou toda) do processamento da lógica da aplicação além da responsabilidade pela interface com o usuário. Nesse caso, o servidor funciona como um repos</w:t>
+        <w:t>caracterizado por conter a maior parte do processamento da lógica da aplicação no servidor sendo responsável pela interface com o usuário. Um cliente gordo é caracterizado por conter a maior parte (ou toda) do processamento da lógica da aplicação além da responsabilidade pela interface com o usuário. Nesse caso, o servidor funciona como um repos</w:t>
       </w:r>
       <w:r>
         <w:rPr>
@@ -16292,7 +17123,64 @@
           <w:sz w:val="24"/>
           <w:szCs w:val="24"/>
         </w:rPr>
-        <w:t xml:space="preserve"> possui uma poderosa camada de abstração de dados (ORM), chamada Active Record, que facilita muito a comunicação com diversos bancos de dados. A Active Record proporciona muitas vantagens, fazendo praticamente todo o trabalho de relacionamento da aplicação com o banco de dado</w:t>
+        <w:t xml:space="preserve"> possui uma poderosa camada de abstração de</w:t>
+      </w:r>
+      <w:r>
+        <w:rPr>
+          <w:rFonts w:ascii="Arial" w:hAnsi="Arial" w:cs="Arial"/>
+          <w:sz w:val="24"/>
+          <w:szCs w:val="24"/>
+        </w:rPr>
+        <w:t xml:space="preserve"> dados</w:t>
+      </w:r>
+      <w:r>
+        <w:rPr>
+          <w:rFonts w:ascii="Arial" w:hAnsi="Arial" w:cs="Arial"/>
+          <w:sz w:val="24"/>
+          <w:szCs w:val="24"/>
+        </w:rPr>
+        <w:t>, chamada Active Record</w:t>
+      </w:r>
+      <w:r>
+        <w:rPr>
+          <w:rFonts w:ascii="Arial" w:hAnsi="Arial" w:cs="Arial"/>
+          <w:sz w:val="24"/>
+          <w:szCs w:val="24"/>
+        </w:rPr>
+        <w:t xml:space="preserve"> que é uma </w:t>
+      </w:r>
+      <w:r>
+        <w:rPr>
+          <w:rFonts w:ascii="Arial" w:hAnsi="Arial" w:cs="Arial"/>
+          <w:sz w:val="24"/>
+          <w:szCs w:val="24"/>
+        </w:rPr>
+        <w:t>ORM (</w:t>
+      </w:r>
+      <w:r>
+        <w:rPr>
+          <w:rFonts w:ascii="Arial" w:hAnsi="Arial" w:cs="Arial"/>
+          <w:sz w:val="24"/>
+          <w:szCs w:val="24"/>
+          <w:lang w:val="en-US"/>
+        </w:rPr>
+        <w:t>Object-relational mapping</w:t>
+      </w:r>
+      <w:r>
+        <w:rPr>
+          <w:rFonts w:ascii="Arial" w:hAnsi="Arial" w:cs="Arial"/>
+          <w:sz w:val="24"/>
+          <w:szCs w:val="24"/>
+        </w:rPr>
+        <w:t>)</w:t>
+      </w:r>
+      <w:r>
+        <w:rPr>
+          <w:rFonts w:ascii="Arial" w:hAnsi="Arial" w:cs="Arial"/>
+          <w:sz w:val="24"/>
+          <w:szCs w:val="24"/>
+        </w:rPr>
+        <w:t>, que facilita muito a comunicação com diversos bancos de dados. A Active Record proporciona muitas vantagens, fazendo praticamente todo o trabalho de relacionamento da aplicação com o banco de dado</w:t>
       </w:r>
       <w:r>
         <w:rPr>
@@ -22400,6 +23288,53 @@
         <w:jc w:val="both"/>
         <w:rPr>
           <w:rFonts w:ascii="Arial" w:hAnsi="Arial" w:cs="Arial"/>
+          <w:sz w:val="24"/>
+          <w:szCs w:val="24"/>
+        </w:rPr>
+      </w:pPr>
+      <w:r>
+        <w:rPr>
+          <w:rFonts w:ascii="Arial" w:hAnsi="Arial" w:cs="Arial"/>
+          <w:sz w:val="24"/>
+          <w:szCs w:val="24"/>
+        </w:rPr>
+        <w:t xml:space="preserve">DESSEN, Marcia. </w:t>
+      </w:r>
+      <w:r>
+        <w:rPr>
+          <w:rFonts w:ascii="Arial" w:hAnsi="Arial" w:cs="Arial"/>
+          <w:b/>
+          <w:sz w:val="24"/>
+          <w:szCs w:val="24"/>
+        </w:rPr>
+        <w:t xml:space="preserve">Finanças Pessoais: o que fazer com meu dinheiro. </w:t>
+      </w:r>
+      <w:r>
+        <w:rPr>
+          <w:rFonts w:ascii="Arial" w:hAnsi="Arial" w:cs="Arial"/>
+          <w:sz w:val="24"/>
+          <w:szCs w:val="24"/>
+        </w:rPr>
+        <w:t>São Paulo: Trevisan Editora, 2015.</w:t>
+      </w:r>
+    </w:p>
+    <w:p>
+      <w:pPr>
+        <w:spacing w:after="0" w:line="360" w:lineRule="auto"/>
+        <w:jc w:val="both"/>
+        <w:rPr>
+          <w:rFonts w:ascii="Arial" w:hAnsi="Arial" w:cs="Arial"/>
+          <w:sz w:val="24"/>
+          <w:szCs w:val="24"/>
+        </w:rPr>
+      </w:pPr>
+    </w:p>
+    <w:p>
+      <w:pPr>
+        <w:spacing w:after="0" w:line="360" w:lineRule="auto"/>
+        <w:jc w:val="both"/>
+        <w:rPr>
+          <w:rFonts w:ascii="Arial" w:hAnsi="Arial" w:cs="Arial"/>
           <w:color w:val="000000" w:themeColor="text1"/>
           <w:sz w:val="24"/>
           <w:szCs w:val="24"/>
@@ -22646,6 +23581,7 @@
           <w:sz w:val="24"/>
           <w:szCs w:val="24"/>
         </w:rPr>
+        <w:lastRenderedPageBreak/>
         <w:t xml:space="preserve">ROCHA André, </w:t>
       </w:r>
       <w:r>
@@ -22723,7 +23659,6 @@
           <w:sz w:val="24"/>
           <w:szCs w:val="28"/>
         </w:rPr>
-        <w:lastRenderedPageBreak/>
         <w:t xml:space="preserve">SATO, Sílvio. </w:t>
       </w:r>
       <w:r>
@@ -23246,7 +24181,7 @@
           <w:rPr>
             <w:noProof/>
           </w:rPr>
-          <w:t>47</w:t>
+          <w:t>38</w:t>
         </w:r>
         <w:r>
           <w:fldChar w:fldCharType="end"/>
@@ -23360,12 +24295,125 @@
     <w:numStyleLink w:val="EstiloTCC"/>
   </w:abstractNum>
   <w:abstractNum w:abstractNumId="2" w15:restartNumberingAfterBreak="0">
+    <w:nsid w:val="0B463E81"/>
+    <w:multiLevelType w:val="hybridMultilevel"/>
+    <w:tmpl w:val="231E9642"/>
+    <w:lvl w:ilvl="0" w:tplc="04160001">
+      <w:start w:val="1"/>
+      <w:numFmt w:val="bullet"/>
+      <w:lvlText w:val=""/>
+      <w:lvlJc w:val="left"/>
+      <w:pPr>
+        <w:ind w:left="720" w:hanging="360"/>
+      </w:pPr>
+      <w:rPr>
+        <w:rFonts w:ascii="Symbol" w:hAnsi="Symbol" w:hint="default"/>
+      </w:rPr>
+    </w:lvl>
+    <w:lvl w:ilvl="1" w:tplc="04160003" w:tentative="1">
+      <w:start w:val="1"/>
+      <w:numFmt w:val="bullet"/>
+      <w:lvlText w:val="o"/>
+      <w:lvlJc w:val="left"/>
+      <w:pPr>
+        <w:ind w:left="1440" w:hanging="360"/>
+      </w:pPr>
+      <w:rPr>
+        <w:rFonts w:ascii="Courier New" w:hAnsi="Courier New" w:cs="Courier New" w:hint="default"/>
+      </w:rPr>
+    </w:lvl>
+    <w:lvl w:ilvl="2" w:tplc="04160005" w:tentative="1">
+      <w:start w:val="1"/>
+      <w:numFmt w:val="bullet"/>
+      <w:lvlText w:val=""/>
+      <w:lvlJc w:val="left"/>
+      <w:pPr>
+        <w:ind w:left="2160" w:hanging="360"/>
+      </w:pPr>
+      <w:rPr>
+        <w:rFonts w:ascii="Wingdings" w:hAnsi="Wingdings" w:hint="default"/>
+      </w:rPr>
+    </w:lvl>
+    <w:lvl w:ilvl="3" w:tplc="04160001" w:tentative="1">
+      <w:start w:val="1"/>
+      <w:numFmt w:val="bullet"/>
+      <w:lvlText w:val=""/>
+      <w:lvlJc w:val="left"/>
+      <w:pPr>
+        <w:ind w:left="2880" w:hanging="360"/>
+      </w:pPr>
+      <w:rPr>
+        <w:rFonts w:ascii="Symbol" w:hAnsi="Symbol" w:hint="default"/>
+      </w:rPr>
+    </w:lvl>
+    <w:lvl w:ilvl="4" w:tplc="04160003" w:tentative="1">
+      <w:start w:val="1"/>
+      <w:numFmt w:val="bullet"/>
+      <w:lvlText w:val="o"/>
+      <w:lvlJc w:val="left"/>
+      <w:pPr>
+        <w:ind w:left="3600" w:hanging="360"/>
+      </w:pPr>
+      <w:rPr>
+        <w:rFonts w:ascii="Courier New" w:hAnsi="Courier New" w:cs="Courier New" w:hint="default"/>
+      </w:rPr>
+    </w:lvl>
+    <w:lvl w:ilvl="5" w:tplc="04160005" w:tentative="1">
+      <w:start w:val="1"/>
+      <w:numFmt w:val="bullet"/>
+      <w:lvlText w:val=""/>
+      <w:lvlJc w:val="left"/>
+      <w:pPr>
+        <w:ind w:left="4320" w:hanging="360"/>
+      </w:pPr>
+      <w:rPr>
+        <w:rFonts w:ascii="Wingdings" w:hAnsi="Wingdings" w:hint="default"/>
+      </w:rPr>
+    </w:lvl>
+    <w:lvl w:ilvl="6" w:tplc="04160001" w:tentative="1">
+      <w:start w:val="1"/>
+      <w:numFmt w:val="bullet"/>
+      <w:lvlText w:val=""/>
+      <w:lvlJc w:val="left"/>
+      <w:pPr>
+        <w:ind w:left="5040" w:hanging="360"/>
+      </w:pPr>
+      <w:rPr>
+        <w:rFonts w:ascii="Symbol" w:hAnsi="Symbol" w:hint="default"/>
+      </w:rPr>
+    </w:lvl>
+    <w:lvl w:ilvl="7" w:tplc="04160003" w:tentative="1">
+      <w:start w:val="1"/>
+      <w:numFmt w:val="bullet"/>
+      <w:lvlText w:val="o"/>
+      <w:lvlJc w:val="left"/>
+      <w:pPr>
+        <w:ind w:left="5760" w:hanging="360"/>
+      </w:pPr>
+      <w:rPr>
+        <w:rFonts w:ascii="Courier New" w:hAnsi="Courier New" w:cs="Courier New" w:hint="default"/>
+      </w:rPr>
+    </w:lvl>
+    <w:lvl w:ilvl="8" w:tplc="04160005" w:tentative="1">
+      <w:start w:val="1"/>
+      <w:numFmt w:val="bullet"/>
+      <w:lvlText w:val=""/>
+      <w:lvlJc w:val="left"/>
+      <w:pPr>
+        <w:ind w:left="6480" w:hanging="360"/>
+      </w:pPr>
+      <w:rPr>
+        <w:rFonts w:ascii="Wingdings" w:hAnsi="Wingdings" w:hint="default"/>
+      </w:rPr>
+    </w:lvl>
+  </w:abstractNum>
+  <w:abstractNum w:abstractNumId="3" w15:restartNumberingAfterBreak="0">
     <w:nsid w:val="0B9164BB"/>
     <w:multiLevelType w:val="multilevel"/>
     <w:tmpl w:val="D572F224"/>
     <w:numStyleLink w:val="EstiloTCC"/>
   </w:abstractNum>
-  <w:abstractNum w:abstractNumId="3" w15:restartNumberingAfterBreak="0">
+  <w:abstractNum w:abstractNumId="4" w15:restartNumberingAfterBreak="0">
     <w:nsid w:val="0BF609B9"/>
     <w:multiLevelType w:val="hybridMultilevel"/>
     <w:tmpl w:val="7B24A832"/>
@@ -23455,13 +24503,13 @@
       </w:pPr>
     </w:lvl>
   </w:abstractNum>
-  <w:abstractNum w:abstractNumId="4" w15:restartNumberingAfterBreak="0">
+  <w:abstractNum w:abstractNumId="5" w15:restartNumberingAfterBreak="0">
     <w:nsid w:val="15AB6D3D"/>
     <w:multiLevelType w:val="multilevel"/>
     <w:tmpl w:val="D572F224"/>
     <w:numStyleLink w:val="EstiloTCC"/>
   </w:abstractNum>
-  <w:abstractNum w:abstractNumId="5" w15:restartNumberingAfterBreak="0">
+  <w:abstractNum w:abstractNumId="6" w15:restartNumberingAfterBreak="0">
     <w:nsid w:val="18A77F89"/>
     <w:multiLevelType w:val="multilevel"/>
     <w:tmpl w:val="0416001F"/>
@@ -23550,7 +24598,7 @@
       </w:pPr>
     </w:lvl>
   </w:abstractNum>
-  <w:abstractNum w:abstractNumId="6" w15:restartNumberingAfterBreak="0">
+  <w:abstractNum w:abstractNumId="7" w15:restartNumberingAfterBreak="0">
     <w:nsid w:val="1BB648EC"/>
     <w:multiLevelType w:val="hybridMultilevel"/>
     <w:tmpl w:val="6650A0A4"/>
@@ -23663,13 +24711,13 @@
       </w:rPr>
     </w:lvl>
   </w:abstractNum>
-  <w:abstractNum w:abstractNumId="7" w15:restartNumberingAfterBreak="0">
+  <w:abstractNum w:abstractNumId="8" w15:restartNumberingAfterBreak="0">
     <w:nsid w:val="1D2011C4"/>
     <w:multiLevelType w:val="multilevel"/>
     <w:tmpl w:val="D572F224"/>
     <w:numStyleLink w:val="EstiloTCC"/>
   </w:abstractNum>
-  <w:abstractNum w:abstractNumId="8" w15:restartNumberingAfterBreak="0">
+  <w:abstractNum w:abstractNumId="9" w15:restartNumberingAfterBreak="0">
     <w:nsid w:val="1F024B77"/>
     <w:multiLevelType w:val="multilevel"/>
     <w:tmpl w:val="0D003470"/>
@@ -23782,7 +24830,7 @@
       </w:rPr>
     </w:lvl>
   </w:abstractNum>
-  <w:abstractNum w:abstractNumId="9" w15:restartNumberingAfterBreak="0">
+  <w:abstractNum w:abstractNumId="10" w15:restartNumberingAfterBreak="0">
     <w:nsid w:val="2C811B76"/>
     <w:multiLevelType w:val="multilevel"/>
     <w:tmpl w:val="0416001D"/>
@@ -23868,7 +24916,7 @@
       </w:pPr>
     </w:lvl>
   </w:abstractNum>
-  <w:abstractNum w:abstractNumId="10" w15:restartNumberingAfterBreak="0">
+  <w:abstractNum w:abstractNumId="11" w15:restartNumberingAfterBreak="0">
     <w:nsid w:val="31874743"/>
     <w:multiLevelType w:val="multilevel"/>
     <w:tmpl w:val="D572F224"/>
@@ -23997,7 +25045,7 @@
       </w:rPr>
     </w:lvl>
   </w:abstractNum>
-  <w:abstractNum w:abstractNumId="11" w15:restartNumberingAfterBreak="0">
+  <w:abstractNum w:abstractNumId="12" w15:restartNumberingAfterBreak="0">
     <w:nsid w:val="34C06BC5"/>
     <w:multiLevelType w:val="multilevel"/>
     <w:tmpl w:val="0D003470"/>
@@ -24110,7 +25158,7 @@
       </w:rPr>
     </w:lvl>
   </w:abstractNum>
-  <w:abstractNum w:abstractNumId="12" w15:restartNumberingAfterBreak="0">
+  <w:abstractNum w:abstractNumId="13" w15:restartNumberingAfterBreak="0">
     <w:nsid w:val="42D5216E"/>
     <w:multiLevelType w:val="hybridMultilevel"/>
     <w:tmpl w:val="FE4660E8"/>
@@ -24223,7 +25271,7 @@
       </w:rPr>
     </w:lvl>
   </w:abstractNum>
-  <w:abstractNum w:abstractNumId="13" w15:restartNumberingAfterBreak="0">
+  <w:abstractNum w:abstractNumId="14" w15:restartNumberingAfterBreak="0">
     <w:nsid w:val="4B221010"/>
     <w:multiLevelType w:val="multilevel"/>
     <w:tmpl w:val="0416001D"/>
@@ -24309,13 +25357,13 @@
       </w:pPr>
     </w:lvl>
   </w:abstractNum>
-  <w:abstractNum w:abstractNumId="14" w15:restartNumberingAfterBreak="0">
+  <w:abstractNum w:abstractNumId="15" w15:restartNumberingAfterBreak="0">
     <w:nsid w:val="4B7D4450"/>
     <w:multiLevelType w:val="multilevel"/>
     <w:tmpl w:val="D572F224"/>
     <w:numStyleLink w:val="EstiloTCC"/>
   </w:abstractNum>
-  <w:abstractNum w:abstractNumId="15" w15:restartNumberingAfterBreak="0">
+  <w:abstractNum w:abstractNumId="16" w15:restartNumberingAfterBreak="0">
     <w:nsid w:val="52DB6D6B"/>
     <w:multiLevelType w:val="multilevel"/>
     <w:tmpl w:val="84F2B34A"/>
@@ -24437,7 +25485,7 @@
       </w:rPr>
     </w:lvl>
   </w:abstractNum>
-  <w:abstractNum w:abstractNumId="16" w15:restartNumberingAfterBreak="0">
+  <w:abstractNum w:abstractNumId="17" w15:restartNumberingAfterBreak="0">
     <w:nsid w:val="52E269CE"/>
     <w:multiLevelType w:val="multilevel"/>
     <w:tmpl w:val="DC484358"/>
@@ -24565,7 +25613,7 @@
       </w:rPr>
     </w:lvl>
   </w:abstractNum>
-  <w:abstractNum w:abstractNumId="17" w15:restartNumberingAfterBreak="0">
+  <w:abstractNum w:abstractNumId="18" w15:restartNumberingAfterBreak="0">
     <w:nsid w:val="57E37A09"/>
     <w:multiLevelType w:val="multilevel"/>
     <w:tmpl w:val="0416001F"/>
@@ -24651,7 +25699,7 @@
       </w:pPr>
     </w:lvl>
   </w:abstractNum>
-  <w:abstractNum w:abstractNumId="18" w15:restartNumberingAfterBreak="0">
+  <w:abstractNum w:abstractNumId="19" w15:restartNumberingAfterBreak="0">
     <w:nsid w:val="5B2147E6"/>
     <w:multiLevelType w:val="hybridMultilevel"/>
     <w:tmpl w:val="F1026A22"/>
@@ -24764,7 +25812,7 @@
       </w:rPr>
     </w:lvl>
   </w:abstractNum>
-  <w:abstractNum w:abstractNumId="19" w15:restartNumberingAfterBreak="0">
+  <w:abstractNum w:abstractNumId="20" w15:restartNumberingAfterBreak="0">
     <w:nsid w:val="5DE43C07"/>
     <w:multiLevelType w:val="hybridMultilevel"/>
     <w:tmpl w:val="1A06AE24"/>
@@ -24877,7 +25925,7 @@
       </w:rPr>
     </w:lvl>
   </w:abstractNum>
-  <w:abstractNum w:abstractNumId="20" w15:restartNumberingAfterBreak="0">
+  <w:abstractNum w:abstractNumId="21" w15:restartNumberingAfterBreak="0">
     <w:nsid w:val="67463E05"/>
     <w:multiLevelType w:val="multilevel"/>
     <w:tmpl w:val="0D003470"/>
@@ -24990,7 +26038,7 @@
       </w:rPr>
     </w:lvl>
   </w:abstractNum>
-  <w:abstractNum w:abstractNumId="21" w15:restartNumberingAfterBreak="0">
+  <w:abstractNum w:abstractNumId="22" w15:restartNumberingAfterBreak="0">
     <w:nsid w:val="68E01533"/>
     <w:multiLevelType w:val="multilevel"/>
     <w:tmpl w:val="0D003470"/>
@@ -25103,7 +26151,7 @@
       </w:rPr>
     </w:lvl>
   </w:abstractNum>
-  <w:abstractNum w:abstractNumId="22" w15:restartNumberingAfterBreak="0">
+  <w:abstractNum w:abstractNumId="23" w15:restartNumberingAfterBreak="0">
     <w:nsid w:val="68E1500D"/>
     <w:multiLevelType w:val="multilevel"/>
     <w:tmpl w:val="0D003470"/>
@@ -25216,7 +26264,7 @@
       </w:rPr>
     </w:lvl>
   </w:abstractNum>
-  <w:abstractNum w:abstractNumId="23" w15:restartNumberingAfterBreak="0">
+  <w:abstractNum w:abstractNumId="24" w15:restartNumberingAfterBreak="0">
     <w:nsid w:val="6B045188"/>
     <w:multiLevelType w:val="multilevel"/>
     <w:tmpl w:val="3926DECC"/>
@@ -25330,43 +26378,43 @@
     </w:lvl>
   </w:abstractNum>
   <w:num w:numId="1">
+    <w:abstractNumId w:val="4"/>
+  </w:num>
+  <w:num w:numId="2">
+    <w:abstractNumId w:val="6"/>
+  </w:num>
+  <w:num w:numId="3">
+    <w:abstractNumId w:val="18"/>
+  </w:num>
+  <w:num w:numId="4">
+    <w:abstractNumId w:val="14"/>
+  </w:num>
+  <w:num w:numId="5">
+    <w:abstractNumId w:val="10"/>
+  </w:num>
+  <w:num w:numId="6">
+    <w:abstractNumId w:val="17"/>
+  </w:num>
+  <w:num w:numId="7">
+    <w:abstractNumId w:val="11"/>
+  </w:num>
+  <w:num w:numId="8">
+    <w:abstractNumId w:val="5"/>
+  </w:num>
+  <w:num w:numId="9">
+    <w:abstractNumId w:val="16"/>
+  </w:num>
+  <w:num w:numId="10">
+    <w:abstractNumId w:val="8"/>
+  </w:num>
+  <w:num w:numId="11">
+    <w:abstractNumId w:val="15"/>
+  </w:num>
+  <w:num w:numId="12">
     <w:abstractNumId w:val="3"/>
   </w:num>
-  <w:num w:numId="2">
-    <w:abstractNumId w:val="5"/>
-  </w:num>
-  <w:num w:numId="3">
-    <w:abstractNumId w:val="17"/>
-  </w:num>
-  <w:num w:numId="4">
-    <w:abstractNumId w:val="13"/>
-  </w:num>
-  <w:num w:numId="5">
-    <w:abstractNumId w:val="9"/>
-  </w:num>
-  <w:num w:numId="6">
-    <w:abstractNumId w:val="16"/>
-  </w:num>
-  <w:num w:numId="7">
-    <w:abstractNumId w:val="10"/>
-  </w:num>
-  <w:num w:numId="8">
-    <w:abstractNumId w:val="4"/>
-  </w:num>
-  <w:num w:numId="9">
-    <w:abstractNumId w:val="15"/>
-  </w:num>
-  <w:num w:numId="10">
-    <w:abstractNumId w:val="7"/>
-  </w:num>
-  <w:num w:numId="11">
-    <w:abstractNumId w:val="14"/>
-  </w:num>
-  <w:num w:numId="12">
-    <w:abstractNumId w:val="2"/>
-  </w:num>
   <w:num w:numId="13">
-    <w:abstractNumId w:val="2"/>
+    <w:abstractNumId w:val="3"/>
     <w:lvlOverride w:ilvl="0">
       <w:startOverride w:val="1"/>
     </w:lvlOverride>
@@ -25399,34 +26447,34 @@
     <w:abstractNumId w:val="0"/>
   </w:num>
   <w:num w:numId="15">
+    <w:abstractNumId w:val="13"/>
+  </w:num>
+  <w:num w:numId="16">
+    <w:abstractNumId w:val="19"/>
+  </w:num>
+  <w:num w:numId="17">
+    <w:abstractNumId w:val="7"/>
+  </w:num>
+  <w:num w:numId="18">
+    <w:abstractNumId w:val="24"/>
+  </w:num>
+  <w:num w:numId="19">
+    <w:abstractNumId w:val="21"/>
+  </w:num>
+  <w:num w:numId="20">
+    <w:abstractNumId w:val="9"/>
+  </w:num>
+  <w:num w:numId="21">
     <w:abstractNumId w:val="12"/>
   </w:num>
-  <w:num w:numId="16">
-    <w:abstractNumId w:val="18"/>
+  <w:num w:numId="22">
+    <w:abstractNumId w:val="22"/>
   </w:num>
-  <w:num w:numId="17">
-    <w:abstractNumId w:val="6"/>
-  </w:num>
-  <w:num w:numId="18">
+  <w:num w:numId="23">
     <w:abstractNumId w:val="23"/>
   </w:num>
-  <w:num w:numId="19">
-    <w:abstractNumId w:val="20"/>
-  </w:num>
-  <w:num w:numId="20">
-    <w:abstractNumId w:val="8"/>
-  </w:num>
-  <w:num w:numId="21">
-    <w:abstractNumId w:val="11"/>
-  </w:num>
-  <w:num w:numId="22">
-    <w:abstractNumId w:val="21"/>
-  </w:num>
-  <w:num w:numId="23">
-    <w:abstractNumId w:val="22"/>
-  </w:num>
   <w:num w:numId="24">
-    <w:abstractNumId w:val="2"/>
+    <w:abstractNumId w:val="3"/>
     <w:lvlOverride w:ilvl="0">
       <w:startOverride w:val="2"/>
     </w:lvlOverride>
@@ -25441,7 +26489,10 @@
     <w:abstractNumId w:val="1"/>
   </w:num>
   <w:num w:numId="26">
-    <w:abstractNumId w:val="19"/>
+    <w:abstractNumId w:val="20"/>
+  </w:num>
+  <w:num w:numId="27">
+    <w:abstractNumId w:val="2"/>
   </w:num>
 </w:numbering>
 </file>
@@ -26788,7 +27839,7 @@
 </file>
 
 <file path=customXml/itemProps1.xml><?xml version="1.0" encoding="utf-8"?>
-<ds:datastoreItem xmlns:ds="http://schemas.openxmlformats.org/officeDocument/2006/customXml" ds:itemID="{BC785C8D-4BB0-490A-96A3-DD8326659B15}">
+<ds:datastoreItem xmlns:ds="http://schemas.openxmlformats.org/officeDocument/2006/customXml" ds:itemID="{EF543D45-30BE-4BD7-9709-FF2A7475DEA9}">
   <ds:schemaRefs>
     <ds:schemaRef ds:uri="http://schemas.openxmlformats.org/officeDocument/2006/bibliography"/>
   </ds:schemaRefs>
